--- a/Tallern1nnnnnContextonInstitucionalnv4nnAprendizn___13651c0638f126d___.docx
+++ b/Tallern1nnnnnContextonInstitucionalnv4nnAprendizn___13651c0638f126d___.docx
@@ -175,12 +175,12 @@
         <w:tblW w:w="9526" w:type="dxa"/>
         <w:tblInd w:w="277" w:type="dxa"/>
         <w:tblBorders>
-          <w:top w:val="single" w:sz="4" w:space="0" w:color="000000"/>
-          <w:left w:val="single" w:sz="4" w:space="0" w:color="000000"/>
-          <w:bottom w:val="single" w:sz="4" w:space="0" w:color="000000"/>
-          <w:right w:val="single" w:sz="4" w:space="0" w:color="000000"/>
-          <w:insideH w:val="single" w:sz="4" w:space="0" w:color="000000"/>
-          <w:insideV w:val="single" w:sz="4" w:space="0" w:color="000000"/>
+          <w:top w:val="single" w:color="000000" w:sz="4" w:space="0"/>
+          <w:left w:val="single" w:color="000000" w:sz="4" w:space="0"/>
+          <w:bottom w:val="single" w:color="000000" w:sz="4" w:space="0"/>
+          <w:right w:val="single" w:color="000000" w:sz="4" w:space="0"/>
+          <w:insideH w:val="single" w:color="000000" w:sz="4" w:space="0"/>
+          <w:insideV w:val="single" w:color="000000" w:sz="4" w:space="0"/>
         </w:tblBorders>
         <w:tblLayout w:type="fixed"/>
         <w:tblLook w:val="0400" w:firstRow="0" w:lastRow="0" w:firstColumn="0" w:lastColumn="0" w:noHBand="0" w:noVBand="1"/>
@@ -682,7 +682,7 @@
               <w:spacing w:after="0"/>
               <w:jc w:val="both"/>
               <w:rPr>
-                <w:rFonts w:ascii="Arial" w:eastAsia="Arial" w:hAnsi="Arial" w:cs="Arial"/>
+                <w:rFonts w:ascii="Arial" w:hAnsi="Arial" w:eastAsia="Arial" w:cs="Arial"/>
                 <w:color w:val="000000"/>
               </w:rPr>
             </w:pPr>
@@ -870,7 +870,7 @@
               <w:spacing w:after="0" w:line="240" w:lineRule="auto"/>
               <w:jc w:val="both"/>
               <w:rPr>
-                <w:rFonts w:ascii="Arial" w:eastAsia="Arial" w:hAnsi="Arial" w:cs="Arial"/>
+                <w:rFonts w:ascii="Arial" w:hAnsi="Arial" w:eastAsia="Arial" w:cs="Arial"/>
               </w:rPr>
             </w:pPr>
           </w:p>
@@ -1427,7 +1427,7 @@
       <w:r>
         <w:t xml:space="preserve">Ingrese(n) al siguiente link:  </w:t>
       </w:r>
-      <w:hyperlink r:id="rId8" w:history="1">
+      <w:hyperlink w:history="1" r:id="rId8">
         <w:r>
           <w:rPr>
             <w:rStyle w:val="Hipervnculo"/>
@@ -1456,7 +1456,6 @@
         <w:jc w:val="both"/>
       </w:pPr>
       <w:r>
-        <w:lastRenderedPageBreak/>
         <w:t>Cursos cortos y largos.</w:t>
       </w:r>
     </w:p>
@@ -1890,12 +1889,12 @@
         <w:tblW w:w="8412" w:type="dxa"/>
         <w:tblInd w:w="612" w:type="dxa"/>
         <w:tblBorders>
-          <w:top w:val="single" w:sz="4" w:space="0" w:color="000000"/>
-          <w:left w:val="single" w:sz="4" w:space="0" w:color="000000"/>
-          <w:bottom w:val="single" w:sz="4" w:space="0" w:color="000000"/>
-          <w:right w:val="single" w:sz="4" w:space="0" w:color="000000"/>
-          <w:insideH w:val="single" w:sz="4" w:space="0" w:color="000000"/>
-          <w:insideV w:val="single" w:sz="4" w:space="0" w:color="000000"/>
+          <w:top w:val="single" w:color="000000" w:sz="4" w:space="0"/>
+          <w:left w:val="single" w:color="000000" w:sz="4" w:space="0"/>
+          <w:bottom w:val="single" w:color="000000" w:sz="4" w:space="0"/>
+          <w:right w:val="single" w:color="000000" w:sz="4" w:space="0"/>
+          <w:insideH w:val="single" w:color="000000" w:sz="4" w:space="0"/>
+          <w:insideV w:val="single" w:color="000000" w:sz="4" w:space="0"/>
         </w:tblBorders>
         <w:tblLayout w:type="fixed"/>
         <w:tblLook w:val="0400" w:firstRow="0" w:lastRow="0" w:firstColumn="0" w:lastColumn="0" w:noHBand="0" w:noVBand="1"/>
@@ -1909,6 +1908,7 @@
           <w:tcPr>
             <w:tcW w:w="4394" w:type="dxa"/>
             <w:shd w:val="clear" w:color="auto" w:fill="00B050"/>
+            <w:tcMar/>
             <w:vAlign w:val="center"/>
           </w:tcPr>
           <w:p>
@@ -1943,6 +1943,7 @@
           <w:tcPr>
             <w:tcW w:w="4018" w:type="dxa"/>
             <w:shd w:val="clear" w:color="auto" w:fill="00B050"/>
+            <w:tcMar/>
             <w:vAlign w:val="center"/>
           </w:tcPr>
           <w:p>
@@ -1978,6 +1979,39 @@
         <w:tc>
           <w:tcPr>
             <w:tcW w:w="4394" w:type="dxa"/>
+            <w:tcMar/>
+          </w:tcPr>
+          <w:p>
+            <w:pPr>
+              <w:pBdr>
+                <w:top w:val="nil" w:color="000000" w:sz="0" w:space="0"/>
+                <w:left w:val="nil" w:color="000000" w:sz="0" w:space="0"/>
+                <w:bottom w:val="nil" w:color="000000" w:sz="0" w:space="0"/>
+                <w:right w:val="nil" w:color="000000" w:sz="0" w:space="0"/>
+                <w:between w:val="nil" w:color="000000" w:sz="0" w:space="0"/>
+              </w:pBdr>
+              <w:rPr>
+                <w:color w:val="000000"/>
+              </w:rPr>
+            </w:pPr>
+            <w:r>
+              <w:rPr>
+                <w:color w:val="000000" w:themeColor="text1" w:themeTint="FF" w:themeShade="FF"/>
+              </w:rPr>
+              <w:t xml:space="preserve">Programas de </w:t>
+            </w:r>
+            <w:r>
+              <w:rPr>
+                <w:color w:val="000000" w:themeColor="text1" w:themeTint="FF" w:themeShade="FF"/>
+              </w:rPr>
+              <w:t>formación</w:t>
+            </w:r>
+          </w:p>
+        </w:tc>
+        <w:tc>
+          <w:tcPr>
+            <w:tcW w:w="4018" w:type="dxa"/>
+            <w:tcMar/>
           </w:tcPr>
           <w:p>
             <w:pPr>
@@ -1994,9 +2028,38 @@
             </w:pPr>
           </w:p>
         </w:tc>
+      </w:tr>
+      <w:tr>
+        <w:tc>
+          <w:tcPr>
+            <w:tcW w:w="4394" w:type="dxa"/>
+            <w:tcMar/>
+          </w:tcPr>
+          <w:p>
+            <w:pPr>
+              <w:pBdr>
+                <w:top w:val="nil" w:color="000000" w:sz="0" w:space="0"/>
+                <w:left w:val="nil" w:color="000000" w:sz="0" w:space="0"/>
+                <w:bottom w:val="nil" w:color="000000" w:sz="0" w:space="0"/>
+                <w:right w:val="nil" w:color="000000" w:sz="0" w:space="0"/>
+                <w:between w:val="nil" w:color="000000" w:sz="0" w:space="0"/>
+              </w:pBdr>
+              <w:rPr>
+                <w:color w:val="000000"/>
+              </w:rPr>
+            </w:pPr>
+            <w:r>
+              <w:rPr>
+                <w:color w:val="000000" w:themeColor="text1" w:themeTint="FF" w:themeShade="FF"/>
+              </w:rPr>
+              <w:t>Servicios del centro</w:t>
+            </w:r>
+          </w:p>
+        </w:tc>
         <w:tc>
           <w:tcPr>
             <w:tcW w:w="4018" w:type="dxa"/>
+            <w:tcMar/>
           </w:tcPr>
           <w:p>
             <w:pPr>
@@ -2018,65 +2081,33 @@
         <w:tc>
           <w:tcPr>
             <w:tcW w:w="4394" w:type="dxa"/>
+            <w:tcMar/>
           </w:tcPr>
           <w:p>
             <w:pPr>
               <w:pBdr>
-                <w:top w:val="nil"/>
-                <w:left w:val="nil"/>
-                <w:bottom w:val="nil"/>
-                <w:right w:val="nil"/>
-                <w:between w:val="nil"/>
+                <w:top w:val="nil" w:color="000000" w:sz="0" w:space="0"/>
+                <w:left w:val="nil" w:color="000000" w:sz="0" w:space="0"/>
+                <w:bottom w:val="nil" w:color="000000" w:sz="0" w:space="0"/>
+                <w:right w:val="nil" w:color="000000" w:sz="0" w:space="0"/>
+                <w:between w:val="nil" w:color="000000" w:sz="0" w:space="0"/>
               </w:pBdr>
               <w:rPr>
                 <w:color w:val="000000"/>
               </w:rPr>
             </w:pPr>
+            <w:r>
+              <w:rPr>
+                <w:color w:val="000000" w:themeColor="text1" w:themeTint="FF" w:themeShade="FF"/>
+              </w:rPr>
+              <w:t>Noticias del sector empresarial</w:t>
+            </w:r>
           </w:p>
         </w:tc>
         <w:tc>
           <w:tcPr>
             <w:tcW w:w="4018" w:type="dxa"/>
-          </w:tcPr>
-          <w:p>
-            <w:pPr>
-              <w:pBdr>
-                <w:top w:val="nil"/>
-                <w:left w:val="nil"/>
-                <w:bottom w:val="nil"/>
-                <w:right w:val="nil"/>
-                <w:between w:val="nil"/>
-              </w:pBdr>
-              <w:rPr>
-                <w:color w:val="000000"/>
-              </w:rPr>
-            </w:pPr>
-          </w:p>
-        </w:tc>
-      </w:tr>
-      <w:tr>
-        <w:tc>
-          <w:tcPr>
-            <w:tcW w:w="4394" w:type="dxa"/>
-          </w:tcPr>
-          <w:p>
-            <w:pPr>
-              <w:pBdr>
-                <w:top w:val="nil"/>
-                <w:left w:val="nil"/>
-                <w:bottom w:val="nil"/>
-                <w:right w:val="nil"/>
-                <w:between w:val="nil"/>
-              </w:pBdr>
-              <w:rPr>
-                <w:color w:val="000000"/>
-              </w:rPr>
-            </w:pPr>
-          </w:p>
-        </w:tc>
-        <w:tc>
-          <w:tcPr>
-            <w:tcW w:w="4018" w:type="dxa"/>
+            <w:tcMar/>
           </w:tcPr>
           <w:p>
             <w:pPr>
@@ -2190,12 +2221,12 @@
         <w:tblW w:w="8347" w:type="dxa"/>
         <w:tblInd w:w="612" w:type="dxa"/>
         <w:tblBorders>
-          <w:top w:val="single" w:sz="4" w:space="0" w:color="000000"/>
-          <w:left w:val="single" w:sz="4" w:space="0" w:color="000000"/>
-          <w:bottom w:val="single" w:sz="4" w:space="0" w:color="000000"/>
-          <w:right w:val="single" w:sz="4" w:space="0" w:color="000000"/>
-          <w:insideH w:val="single" w:sz="4" w:space="0" w:color="000000"/>
-          <w:insideV w:val="single" w:sz="4" w:space="0" w:color="000000"/>
+          <w:top w:val="single" w:color="000000" w:sz="4" w:space="0"/>
+          <w:left w:val="single" w:color="000000" w:sz="4" w:space="0"/>
+          <w:bottom w:val="single" w:color="000000" w:sz="4" w:space="0"/>
+          <w:right w:val="single" w:color="000000" w:sz="4" w:space="0"/>
+          <w:insideH w:val="single" w:color="000000" w:sz="4" w:space="0"/>
+          <w:insideV w:val="single" w:color="000000" w:sz="4" w:space="0"/>
         </w:tblBorders>
         <w:tblLayout w:type="fixed"/>
         <w:tblLook w:val="0400" w:firstRow="0" w:lastRow="0" w:firstColumn="0" w:lastColumn="0" w:noHBand="0" w:noVBand="1"/>
@@ -2573,7 +2604,7 @@
       <w:pPr>
         <w:jc w:val="both"/>
         <w:rPr>
-          <w:rFonts w:ascii="Arial" w:eastAsia="Arial" w:hAnsi="Arial" w:cs="Arial"/>
+          <w:rFonts w:ascii="Arial" w:hAnsi="Arial" w:eastAsia="Arial" w:cs="Arial"/>
           <w:b/>
           <w:sz w:val="20"/>
           <w:szCs w:val="20"/>
@@ -2581,7 +2612,7 @@
       </w:pPr>
       <w:r>
         <w:rPr>
-          <w:rFonts w:ascii="Arial" w:eastAsia="Arial" w:hAnsi="Arial" w:cs="Arial"/>
+          <w:rFonts w:ascii="Arial" w:hAnsi="Arial" w:eastAsia="Arial" w:cs="Arial"/>
           <w:b/>
           <w:sz w:val="20"/>
           <w:szCs w:val="20"/>
@@ -2595,12 +2626,12 @@
         <w:tblW w:w="9688" w:type="dxa"/>
         <w:tblInd w:w="-115" w:type="dxa"/>
         <w:tblBorders>
-          <w:top w:val="single" w:sz="4" w:space="0" w:color="000000"/>
-          <w:left w:val="single" w:sz="4" w:space="0" w:color="000000"/>
-          <w:bottom w:val="single" w:sz="4" w:space="0" w:color="000000"/>
-          <w:right w:val="single" w:sz="4" w:space="0" w:color="000000"/>
-          <w:insideH w:val="single" w:sz="4" w:space="0" w:color="000000"/>
-          <w:insideV w:val="single" w:sz="4" w:space="0" w:color="000000"/>
+          <w:top w:val="single" w:color="000000" w:sz="4" w:space="0"/>
+          <w:left w:val="single" w:color="000000" w:sz="4" w:space="0"/>
+          <w:bottom w:val="single" w:color="000000" w:sz="4" w:space="0"/>
+          <w:right w:val="single" w:color="000000" w:sz="4" w:space="0"/>
+          <w:insideH w:val="single" w:color="000000" w:sz="4" w:space="0"/>
+          <w:insideV w:val="single" w:color="000000" w:sz="4" w:space="0"/>
         </w:tblBorders>
         <w:tblLayout w:type="fixed"/>
         <w:tblLook w:val="0400" w:firstRow="0" w:lastRow="0" w:firstColumn="0" w:lastColumn="0" w:noHBand="0" w:noVBand="1"/>
@@ -2625,7 +2656,7 @@
             <w:pPr>
               <w:jc w:val="both"/>
               <w:rPr>
-                <w:rFonts w:ascii="Arial" w:eastAsia="Arial" w:hAnsi="Arial" w:cs="Arial"/>
+                <w:rFonts w:ascii="Arial" w:hAnsi="Arial" w:eastAsia="Arial" w:cs="Arial"/>
                 <w:b/>
                 <w:sz w:val="20"/>
                 <w:szCs w:val="20"/>
@@ -2641,15 +2672,15 @@
             <w:pPr>
               <w:jc w:val="both"/>
               <w:rPr>
-                <w:rFonts w:ascii="Arial" w:eastAsia="Arial" w:hAnsi="Arial" w:cs="Arial"/>
-                <w:b/>
-                <w:sz w:val="20"/>
-                <w:szCs w:val="20"/>
-              </w:rPr>
-            </w:pPr>
-            <w:r>
-              <w:rPr>
-                <w:rFonts w:ascii="Arial" w:eastAsia="Arial" w:hAnsi="Arial" w:cs="Arial"/>
+                <w:rFonts w:ascii="Arial" w:hAnsi="Arial" w:eastAsia="Arial" w:cs="Arial"/>
+                <w:b/>
+                <w:sz w:val="20"/>
+                <w:szCs w:val="20"/>
+              </w:rPr>
+            </w:pPr>
+            <w:r>
+              <w:rPr>
+                <w:rFonts w:ascii="Arial" w:hAnsi="Arial" w:eastAsia="Arial" w:cs="Arial"/>
                 <w:b/>
                 <w:sz w:val="20"/>
                 <w:szCs w:val="20"/>
@@ -2666,15 +2697,15 @@
             <w:pPr>
               <w:jc w:val="both"/>
               <w:rPr>
-                <w:rFonts w:ascii="Arial" w:eastAsia="Arial" w:hAnsi="Arial" w:cs="Arial"/>
-                <w:b/>
-                <w:sz w:val="20"/>
-                <w:szCs w:val="20"/>
-              </w:rPr>
-            </w:pPr>
-            <w:r>
-              <w:rPr>
-                <w:rFonts w:ascii="Arial" w:eastAsia="Arial" w:hAnsi="Arial" w:cs="Arial"/>
+                <w:rFonts w:ascii="Arial" w:hAnsi="Arial" w:eastAsia="Arial" w:cs="Arial"/>
+                <w:b/>
+                <w:sz w:val="20"/>
+                <w:szCs w:val="20"/>
+              </w:rPr>
+            </w:pPr>
+            <w:r>
+              <w:rPr>
+                <w:rFonts w:ascii="Arial" w:hAnsi="Arial" w:eastAsia="Arial" w:cs="Arial"/>
                 <w:b/>
                 <w:sz w:val="20"/>
                 <w:szCs w:val="20"/>
@@ -2691,15 +2722,15 @@
             <w:pPr>
               <w:jc w:val="both"/>
               <w:rPr>
-                <w:rFonts w:ascii="Arial" w:eastAsia="Arial" w:hAnsi="Arial" w:cs="Arial"/>
-                <w:b/>
-                <w:sz w:val="20"/>
-                <w:szCs w:val="20"/>
-              </w:rPr>
-            </w:pPr>
-            <w:r>
-              <w:rPr>
-                <w:rFonts w:ascii="Arial" w:eastAsia="Arial" w:hAnsi="Arial" w:cs="Arial"/>
+                <w:rFonts w:ascii="Arial" w:hAnsi="Arial" w:eastAsia="Arial" w:cs="Arial"/>
+                <w:b/>
+                <w:sz w:val="20"/>
+                <w:szCs w:val="20"/>
+              </w:rPr>
+            </w:pPr>
+            <w:r>
+              <w:rPr>
+                <w:rFonts w:ascii="Arial" w:hAnsi="Arial" w:eastAsia="Arial" w:cs="Arial"/>
                 <w:b/>
                 <w:sz w:val="20"/>
                 <w:szCs w:val="20"/>
@@ -2716,15 +2747,15 @@
             <w:pPr>
               <w:jc w:val="both"/>
               <w:rPr>
-                <w:rFonts w:ascii="Arial" w:eastAsia="Arial" w:hAnsi="Arial" w:cs="Arial"/>
-                <w:b/>
-                <w:sz w:val="20"/>
-                <w:szCs w:val="20"/>
-              </w:rPr>
-            </w:pPr>
-            <w:r>
-              <w:rPr>
-                <w:rFonts w:ascii="Arial" w:eastAsia="Arial" w:hAnsi="Arial" w:cs="Arial"/>
+                <w:rFonts w:ascii="Arial" w:hAnsi="Arial" w:eastAsia="Arial" w:cs="Arial"/>
+                <w:b/>
+                <w:sz w:val="20"/>
+                <w:szCs w:val="20"/>
+              </w:rPr>
+            </w:pPr>
+            <w:r>
+              <w:rPr>
+                <w:rFonts w:ascii="Arial" w:hAnsi="Arial" w:eastAsia="Arial" w:cs="Arial"/>
                 <w:b/>
                 <w:sz w:val="20"/>
                 <w:szCs w:val="20"/>
@@ -2745,15 +2776,15 @@
             <w:pPr>
               <w:jc w:val="center"/>
               <w:rPr>
-                <w:rFonts w:ascii="Arial" w:eastAsia="Arial" w:hAnsi="Arial" w:cs="Arial"/>
-                <w:b/>
-                <w:sz w:val="20"/>
-                <w:szCs w:val="20"/>
-              </w:rPr>
-            </w:pPr>
-            <w:r>
-              <w:rPr>
-                <w:rFonts w:ascii="Arial" w:eastAsia="Arial" w:hAnsi="Arial" w:cs="Arial"/>
+                <w:rFonts w:ascii="Arial" w:hAnsi="Arial" w:eastAsia="Arial" w:cs="Arial"/>
+                <w:b/>
+                <w:sz w:val="20"/>
+                <w:szCs w:val="20"/>
+              </w:rPr>
+            </w:pPr>
+            <w:r>
+              <w:rPr>
+                <w:rFonts w:ascii="Arial" w:hAnsi="Arial" w:eastAsia="Arial" w:cs="Arial"/>
                 <w:b/>
                 <w:sz w:val="20"/>
                 <w:szCs w:val="20"/>
@@ -2771,15 +2802,15 @@
             <w:pPr>
               <w:jc w:val="both"/>
               <w:rPr>
-                <w:rFonts w:ascii="Arial" w:eastAsia="Arial" w:hAnsi="Arial" w:cs="Arial"/>
-                <w:b/>
-                <w:sz w:val="20"/>
-                <w:szCs w:val="20"/>
-              </w:rPr>
-            </w:pPr>
-            <w:r>
-              <w:rPr>
-                <w:rFonts w:ascii="Arial" w:eastAsia="Arial" w:hAnsi="Arial" w:cs="Arial"/>
+                <w:rFonts w:ascii="Arial" w:hAnsi="Arial" w:eastAsia="Arial" w:cs="Arial"/>
+                <w:b/>
+                <w:sz w:val="20"/>
+                <w:szCs w:val="20"/>
+              </w:rPr>
+            </w:pPr>
+            <w:r>
+              <w:rPr>
+                <w:rFonts w:ascii="Arial" w:hAnsi="Arial" w:eastAsia="Arial" w:cs="Arial"/>
                 <w:sz w:val="20"/>
                 <w:szCs w:val="20"/>
               </w:rPr>
@@ -2796,15 +2827,15 @@
             <w:pPr>
               <w:jc w:val="both"/>
               <w:rPr>
-                <w:rFonts w:ascii="Arial" w:eastAsia="Arial" w:hAnsi="Arial" w:cs="Arial"/>
-                <w:b/>
-                <w:sz w:val="20"/>
-                <w:szCs w:val="20"/>
-              </w:rPr>
-            </w:pPr>
-            <w:r>
-              <w:rPr>
-                <w:rFonts w:ascii="Arial" w:eastAsia="Arial" w:hAnsi="Arial" w:cs="Arial"/>
+                <w:rFonts w:ascii="Arial" w:hAnsi="Arial" w:eastAsia="Arial" w:cs="Arial"/>
+                <w:b/>
+                <w:sz w:val="20"/>
+                <w:szCs w:val="20"/>
+              </w:rPr>
+            </w:pPr>
+            <w:r>
+              <w:rPr>
+                <w:rFonts w:ascii="Arial" w:hAnsi="Arial" w:eastAsia="Arial" w:cs="Arial"/>
                 <w:sz w:val="20"/>
                 <w:szCs w:val="20"/>
               </w:rPr>
@@ -2821,15 +2852,15 @@
             <w:pPr>
               <w:jc w:val="both"/>
               <w:rPr>
-                <w:rFonts w:ascii="Arial" w:eastAsia="Arial" w:hAnsi="Arial" w:cs="Arial"/>
-                <w:b/>
-                <w:sz w:val="20"/>
-                <w:szCs w:val="20"/>
-              </w:rPr>
-            </w:pPr>
-            <w:r>
-              <w:rPr>
-                <w:rFonts w:ascii="Arial" w:eastAsia="Arial" w:hAnsi="Arial" w:cs="Arial"/>
+                <w:rFonts w:ascii="Arial" w:hAnsi="Arial" w:eastAsia="Arial" w:cs="Arial"/>
+                <w:b/>
+                <w:sz w:val="20"/>
+                <w:szCs w:val="20"/>
+              </w:rPr>
+            </w:pPr>
+            <w:r>
+              <w:rPr>
+                <w:rFonts w:ascii="Arial" w:hAnsi="Arial" w:eastAsia="Arial" w:cs="Arial"/>
                 <w:sz w:val="20"/>
                 <w:szCs w:val="20"/>
               </w:rPr>
@@ -2846,15 +2877,15 @@
             <w:pPr>
               <w:jc w:val="both"/>
               <w:rPr>
-                <w:rFonts w:ascii="Arial" w:eastAsia="Arial" w:hAnsi="Arial" w:cs="Arial"/>
-                <w:b/>
-                <w:sz w:val="20"/>
-                <w:szCs w:val="20"/>
-              </w:rPr>
-            </w:pPr>
-            <w:r>
-              <w:rPr>
-                <w:rFonts w:ascii="Arial" w:eastAsia="Arial" w:hAnsi="Arial" w:cs="Arial"/>
+                <w:rFonts w:ascii="Arial" w:hAnsi="Arial" w:eastAsia="Arial" w:cs="Arial"/>
+                <w:b/>
+                <w:sz w:val="20"/>
+                <w:szCs w:val="20"/>
+              </w:rPr>
+            </w:pPr>
+            <w:r>
+              <w:rPr>
+                <w:rFonts w:ascii="Arial" w:hAnsi="Arial" w:eastAsia="Arial" w:cs="Arial"/>
                 <w:color w:val="000000"/>
                 <w:sz w:val="20"/>
                 <w:szCs w:val="20"/>
@@ -2883,7 +2914,7 @@
               </w:pBdr>
               <w:spacing w:after="0"/>
               <w:rPr>
-                <w:rFonts w:ascii="Arial" w:eastAsia="Arial" w:hAnsi="Arial" w:cs="Arial"/>
+                <w:rFonts w:ascii="Arial" w:hAnsi="Arial" w:eastAsia="Arial" w:cs="Arial"/>
                 <w:b/>
                 <w:sz w:val="20"/>
                 <w:szCs w:val="20"/>
@@ -2900,14 +2931,14 @@
             <w:pPr>
               <w:jc w:val="both"/>
               <w:rPr>
-                <w:rFonts w:ascii="Arial" w:eastAsia="Arial" w:hAnsi="Arial" w:cs="Arial"/>
-                <w:sz w:val="20"/>
-                <w:szCs w:val="20"/>
-              </w:rPr>
-            </w:pPr>
-            <w:r>
-              <w:rPr>
-                <w:rFonts w:ascii="Arial" w:eastAsia="Arial" w:hAnsi="Arial" w:cs="Arial"/>
+                <w:rFonts w:ascii="Arial" w:hAnsi="Arial" w:eastAsia="Arial" w:cs="Arial"/>
+                <w:sz w:val="20"/>
+                <w:szCs w:val="20"/>
+              </w:rPr>
+            </w:pPr>
+            <w:r>
+              <w:rPr>
+                <w:rFonts w:ascii="Arial" w:hAnsi="Arial" w:eastAsia="Arial" w:cs="Arial"/>
                 <w:sz w:val="20"/>
                 <w:szCs w:val="20"/>
               </w:rPr>
@@ -2924,14 +2955,14 @@
             <w:pPr>
               <w:jc w:val="both"/>
               <w:rPr>
-                <w:rFonts w:ascii="Arial" w:eastAsia="Arial" w:hAnsi="Arial" w:cs="Arial"/>
-                <w:sz w:val="20"/>
-                <w:szCs w:val="20"/>
-              </w:rPr>
-            </w:pPr>
-            <w:r>
-              <w:rPr>
-                <w:rFonts w:ascii="Arial" w:eastAsia="Arial" w:hAnsi="Arial" w:cs="Arial"/>
+                <w:rFonts w:ascii="Arial" w:hAnsi="Arial" w:eastAsia="Arial" w:cs="Arial"/>
+                <w:sz w:val="20"/>
+                <w:szCs w:val="20"/>
+              </w:rPr>
+            </w:pPr>
+            <w:r>
+              <w:rPr>
+                <w:rFonts w:ascii="Arial" w:hAnsi="Arial" w:eastAsia="Arial" w:cs="Arial"/>
                 <w:sz w:val="20"/>
                 <w:szCs w:val="20"/>
               </w:rPr>
@@ -2948,14 +2979,14 @@
             <w:pPr>
               <w:jc w:val="both"/>
               <w:rPr>
-                <w:rFonts w:ascii="Arial" w:eastAsia="Arial" w:hAnsi="Arial" w:cs="Arial"/>
-                <w:sz w:val="20"/>
-                <w:szCs w:val="20"/>
-              </w:rPr>
-            </w:pPr>
-            <w:r>
-              <w:rPr>
-                <w:rFonts w:ascii="Arial" w:eastAsia="Arial" w:hAnsi="Arial" w:cs="Arial"/>
+                <w:rFonts w:ascii="Arial" w:hAnsi="Arial" w:eastAsia="Arial" w:cs="Arial"/>
+                <w:sz w:val="20"/>
+                <w:szCs w:val="20"/>
+              </w:rPr>
+            </w:pPr>
+            <w:r>
+              <w:rPr>
+                <w:rFonts w:ascii="Arial" w:hAnsi="Arial" w:eastAsia="Arial" w:cs="Arial"/>
                 <w:sz w:val="20"/>
                 <w:szCs w:val="20"/>
               </w:rPr>
@@ -2972,7 +3003,7 @@
             <w:pPr>
               <w:jc w:val="both"/>
               <w:rPr>
-                <w:rFonts w:ascii="Arial" w:eastAsia="Arial" w:hAnsi="Arial" w:cs="Arial"/>
+                <w:rFonts w:ascii="Arial" w:hAnsi="Arial" w:eastAsia="Arial" w:cs="Arial"/>
                 <w:color w:val="000000"/>
                 <w:sz w:val="20"/>
                 <w:szCs w:val="20"/>
@@ -2980,7 +3011,7 @@
             </w:pPr>
             <w:r>
               <w:rPr>
-                <w:rFonts w:ascii="Arial" w:eastAsia="Arial" w:hAnsi="Arial" w:cs="Arial"/>
+                <w:rFonts w:ascii="Arial" w:hAnsi="Arial" w:eastAsia="Arial" w:cs="Arial"/>
                 <w:color w:val="000000"/>
                 <w:sz w:val="20"/>
                 <w:szCs w:val="20"/>
@@ -2994,7 +3025,7 @@
     <w:p>
       <w:pPr>
         <w:rPr>
-          <w:rFonts w:ascii="Arial" w:eastAsia="Arial" w:hAnsi="Arial" w:cs="Arial"/>
+          <w:rFonts w:ascii="Arial" w:hAnsi="Arial" w:eastAsia="Arial" w:cs="Arial"/>
           <w:sz w:val="20"/>
           <w:szCs w:val="20"/>
         </w:rPr>
@@ -3003,7 +3034,7 @@
     <w:p>
       <w:pPr>
         <w:rPr>
-          <w:rFonts w:ascii="Arial" w:eastAsia="Arial" w:hAnsi="Arial" w:cs="Arial"/>
+          <w:rFonts w:ascii="Arial" w:hAnsi="Arial" w:eastAsia="Arial" w:cs="Arial"/>
           <w:sz w:val="20"/>
           <w:szCs w:val="20"/>
         </w:rPr>
@@ -3012,7 +3043,7 @@
     <w:p>
       <w:pPr>
         <w:rPr>
-          <w:rFonts w:ascii="Arial" w:eastAsia="Arial" w:hAnsi="Arial" w:cs="Arial"/>
+          <w:rFonts w:ascii="Arial" w:hAnsi="Arial" w:eastAsia="Arial" w:cs="Arial"/>
           <w:sz w:val="20"/>
           <w:szCs w:val="20"/>
         </w:rPr>
@@ -3021,7 +3052,7 @@
     <w:p>
       <w:pPr>
         <w:rPr>
-          <w:rFonts w:ascii="Arial" w:eastAsia="Arial" w:hAnsi="Arial" w:cs="Arial"/>
+          <w:rFonts w:ascii="Arial" w:hAnsi="Arial" w:eastAsia="Arial" w:cs="Arial"/>
           <w:sz w:val="20"/>
           <w:szCs w:val="20"/>
         </w:rPr>
@@ -3030,7 +3061,7 @@
     <w:p>
       <w:pPr>
         <w:rPr>
-          <w:rFonts w:ascii="Arial" w:eastAsia="Arial" w:hAnsi="Arial" w:cs="Arial"/>
+          <w:rFonts w:ascii="Arial" w:hAnsi="Arial" w:eastAsia="Arial" w:cs="Arial"/>
           <w:b/>
           <w:sz w:val="20"/>
           <w:szCs w:val="20"/>
@@ -3038,17 +3069,16 @@
       </w:pPr>
       <w:r>
         <w:rPr>
-          <w:rFonts w:ascii="Arial" w:eastAsia="Arial" w:hAnsi="Arial" w:cs="Arial"/>
+          <w:rFonts w:ascii="Arial" w:hAnsi="Arial" w:eastAsia="Arial" w:cs="Arial"/>
           <w:b/>
           <w:sz w:val="20"/>
           <w:szCs w:val="20"/>
         </w:rPr>
-        <w:lastRenderedPageBreak/>
         <w:t xml:space="preserve">CONTROL DE CAMBIOS </w:t>
       </w:r>
       <w:r>
         <w:rPr>
-          <w:rFonts w:ascii="Arial" w:eastAsia="Arial" w:hAnsi="Arial" w:cs="Arial"/>
+          <w:rFonts w:ascii="Arial" w:hAnsi="Arial" w:eastAsia="Arial" w:cs="Arial"/>
           <w:sz w:val="20"/>
           <w:szCs w:val="20"/>
         </w:rPr>
@@ -3061,12 +3091,12 @@
         <w:tblW w:w="9688" w:type="dxa"/>
         <w:tblInd w:w="-115" w:type="dxa"/>
         <w:tblBorders>
-          <w:top w:val="single" w:sz="4" w:space="0" w:color="000000"/>
-          <w:left w:val="single" w:sz="4" w:space="0" w:color="000000"/>
-          <w:bottom w:val="single" w:sz="4" w:space="0" w:color="000000"/>
-          <w:right w:val="single" w:sz="4" w:space="0" w:color="000000"/>
-          <w:insideH w:val="single" w:sz="4" w:space="0" w:color="000000"/>
-          <w:insideV w:val="single" w:sz="4" w:space="0" w:color="000000"/>
+          <w:top w:val="single" w:color="000000" w:sz="4" w:space="0"/>
+          <w:left w:val="single" w:color="000000" w:sz="4" w:space="0"/>
+          <w:bottom w:val="single" w:color="000000" w:sz="4" w:space="0"/>
+          <w:right w:val="single" w:color="000000" w:sz="4" w:space="0"/>
+          <w:insideH w:val="single" w:color="000000" w:sz="4" w:space="0"/>
+          <w:insideV w:val="single" w:color="000000" w:sz="4" w:space="0"/>
         </w:tblBorders>
         <w:tblLayout w:type="fixed"/>
         <w:tblLook w:val="0400" w:firstRow="0" w:lastRow="0" w:firstColumn="0" w:lastColumn="0" w:noHBand="0" w:noVBand="1"/>
@@ -3092,7 +3122,7 @@
             <w:pPr>
               <w:jc w:val="both"/>
               <w:rPr>
-                <w:rFonts w:ascii="Arial" w:eastAsia="Arial" w:hAnsi="Arial" w:cs="Arial"/>
+                <w:rFonts w:ascii="Arial" w:hAnsi="Arial" w:eastAsia="Arial" w:cs="Arial"/>
                 <w:b/>
                 <w:sz w:val="20"/>
                 <w:szCs w:val="20"/>
@@ -3108,15 +3138,15 @@
             <w:pPr>
               <w:jc w:val="both"/>
               <w:rPr>
-                <w:rFonts w:ascii="Arial" w:eastAsia="Arial" w:hAnsi="Arial" w:cs="Arial"/>
-                <w:b/>
-                <w:sz w:val="20"/>
-                <w:szCs w:val="20"/>
-              </w:rPr>
-            </w:pPr>
-            <w:r>
-              <w:rPr>
-                <w:rFonts w:ascii="Arial" w:eastAsia="Arial" w:hAnsi="Arial" w:cs="Arial"/>
+                <w:rFonts w:ascii="Arial" w:hAnsi="Arial" w:eastAsia="Arial" w:cs="Arial"/>
+                <w:b/>
+                <w:sz w:val="20"/>
+                <w:szCs w:val="20"/>
+              </w:rPr>
+            </w:pPr>
+            <w:r>
+              <w:rPr>
+                <w:rFonts w:ascii="Arial" w:hAnsi="Arial" w:eastAsia="Arial" w:cs="Arial"/>
                 <w:b/>
                 <w:sz w:val="20"/>
                 <w:szCs w:val="20"/>
@@ -3133,15 +3163,15 @@
             <w:pPr>
               <w:jc w:val="both"/>
               <w:rPr>
-                <w:rFonts w:ascii="Arial" w:eastAsia="Arial" w:hAnsi="Arial" w:cs="Arial"/>
-                <w:b/>
-                <w:sz w:val="20"/>
-                <w:szCs w:val="20"/>
-              </w:rPr>
-            </w:pPr>
-            <w:r>
-              <w:rPr>
-                <w:rFonts w:ascii="Arial" w:eastAsia="Arial" w:hAnsi="Arial" w:cs="Arial"/>
+                <w:rFonts w:ascii="Arial" w:hAnsi="Arial" w:eastAsia="Arial" w:cs="Arial"/>
+                <w:b/>
+                <w:sz w:val="20"/>
+                <w:szCs w:val="20"/>
+              </w:rPr>
+            </w:pPr>
+            <w:r>
+              <w:rPr>
+                <w:rFonts w:ascii="Arial" w:hAnsi="Arial" w:eastAsia="Arial" w:cs="Arial"/>
                 <w:b/>
                 <w:sz w:val="20"/>
                 <w:szCs w:val="20"/>
@@ -3158,15 +3188,15 @@
             <w:pPr>
               <w:jc w:val="both"/>
               <w:rPr>
-                <w:rFonts w:ascii="Arial" w:eastAsia="Arial" w:hAnsi="Arial" w:cs="Arial"/>
-                <w:b/>
-                <w:sz w:val="20"/>
-                <w:szCs w:val="20"/>
-              </w:rPr>
-            </w:pPr>
-            <w:r>
-              <w:rPr>
-                <w:rFonts w:ascii="Arial" w:eastAsia="Arial" w:hAnsi="Arial" w:cs="Arial"/>
+                <w:rFonts w:ascii="Arial" w:hAnsi="Arial" w:eastAsia="Arial" w:cs="Arial"/>
+                <w:b/>
+                <w:sz w:val="20"/>
+                <w:szCs w:val="20"/>
+              </w:rPr>
+            </w:pPr>
+            <w:r>
+              <w:rPr>
+                <w:rFonts w:ascii="Arial" w:hAnsi="Arial" w:eastAsia="Arial" w:cs="Arial"/>
                 <w:b/>
                 <w:sz w:val="20"/>
                 <w:szCs w:val="20"/>
@@ -3183,15 +3213,15 @@
             <w:pPr>
               <w:jc w:val="both"/>
               <w:rPr>
-                <w:rFonts w:ascii="Arial" w:eastAsia="Arial" w:hAnsi="Arial" w:cs="Arial"/>
-                <w:b/>
-                <w:sz w:val="20"/>
-                <w:szCs w:val="20"/>
-              </w:rPr>
-            </w:pPr>
-            <w:r>
-              <w:rPr>
-                <w:rFonts w:ascii="Arial" w:eastAsia="Arial" w:hAnsi="Arial" w:cs="Arial"/>
+                <w:rFonts w:ascii="Arial" w:hAnsi="Arial" w:eastAsia="Arial" w:cs="Arial"/>
+                <w:b/>
+                <w:sz w:val="20"/>
+                <w:szCs w:val="20"/>
+              </w:rPr>
+            </w:pPr>
+            <w:r>
+              <w:rPr>
+                <w:rFonts w:ascii="Arial" w:hAnsi="Arial" w:eastAsia="Arial" w:cs="Arial"/>
                 <w:b/>
                 <w:sz w:val="20"/>
                 <w:szCs w:val="20"/>
@@ -3208,15 +3238,15 @@
             <w:pPr>
               <w:jc w:val="both"/>
               <w:rPr>
-                <w:rFonts w:ascii="Arial" w:eastAsia="Arial" w:hAnsi="Arial" w:cs="Arial"/>
-                <w:b/>
-                <w:sz w:val="20"/>
-                <w:szCs w:val="20"/>
-              </w:rPr>
-            </w:pPr>
-            <w:r>
-              <w:rPr>
-                <w:rFonts w:ascii="Arial" w:eastAsia="Arial" w:hAnsi="Arial" w:cs="Arial"/>
+                <w:rFonts w:ascii="Arial" w:hAnsi="Arial" w:eastAsia="Arial" w:cs="Arial"/>
+                <w:b/>
+                <w:sz w:val="20"/>
+                <w:szCs w:val="20"/>
+              </w:rPr>
+            </w:pPr>
+            <w:r>
+              <w:rPr>
+                <w:rFonts w:ascii="Arial" w:hAnsi="Arial" w:eastAsia="Arial" w:cs="Arial"/>
                 <w:b/>
                 <w:sz w:val="20"/>
                 <w:szCs w:val="20"/>
@@ -3237,15 +3267,15 @@
             <w:pPr>
               <w:jc w:val="center"/>
               <w:rPr>
-                <w:rFonts w:ascii="Arial" w:eastAsia="Arial" w:hAnsi="Arial" w:cs="Arial"/>
-                <w:b/>
-                <w:sz w:val="20"/>
-                <w:szCs w:val="20"/>
-              </w:rPr>
-            </w:pPr>
-            <w:r>
-              <w:rPr>
-                <w:rFonts w:ascii="Arial" w:eastAsia="Arial" w:hAnsi="Arial" w:cs="Arial"/>
+                <w:rFonts w:ascii="Arial" w:hAnsi="Arial" w:eastAsia="Arial" w:cs="Arial"/>
+                <w:b/>
+                <w:sz w:val="20"/>
+                <w:szCs w:val="20"/>
+              </w:rPr>
+            </w:pPr>
+            <w:r>
+              <w:rPr>
+                <w:rFonts w:ascii="Arial" w:hAnsi="Arial" w:eastAsia="Arial" w:cs="Arial"/>
                 <w:b/>
                 <w:sz w:val="20"/>
                 <w:szCs w:val="20"/>
@@ -3263,14 +3293,14 @@
             <w:pPr>
               <w:jc w:val="both"/>
               <w:rPr>
-                <w:rFonts w:ascii="Arial" w:eastAsia="Arial" w:hAnsi="Arial" w:cs="Arial"/>
-                <w:sz w:val="20"/>
-                <w:szCs w:val="20"/>
-              </w:rPr>
-            </w:pPr>
-            <w:r>
-              <w:rPr>
-                <w:rFonts w:ascii="Arial" w:eastAsia="Arial" w:hAnsi="Arial" w:cs="Arial"/>
+                <w:rFonts w:ascii="Arial" w:hAnsi="Arial" w:eastAsia="Arial" w:cs="Arial"/>
+                <w:sz w:val="20"/>
+                <w:szCs w:val="20"/>
+              </w:rPr>
+            </w:pPr>
+            <w:r>
+              <w:rPr>
+                <w:rFonts w:ascii="Arial" w:hAnsi="Arial" w:eastAsia="Arial" w:cs="Arial"/>
                 <w:sz w:val="20"/>
                 <w:szCs w:val="20"/>
               </w:rPr>
@@ -3287,14 +3317,14 @@
             <w:pPr>
               <w:jc w:val="both"/>
               <w:rPr>
-                <w:rFonts w:ascii="Arial" w:eastAsia="Arial" w:hAnsi="Arial" w:cs="Arial"/>
-                <w:sz w:val="20"/>
-                <w:szCs w:val="20"/>
-              </w:rPr>
-            </w:pPr>
-            <w:r>
-              <w:rPr>
-                <w:rFonts w:ascii="Arial" w:eastAsia="Arial" w:hAnsi="Arial" w:cs="Arial"/>
+                <w:rFonts w:ascii="Arial" w:hAnsi="Arial" w:eastAsia="Arial" w:cs="Arial"/>
+                <w:sz w:val="20"/>
+                <w:szCs w:val="20"/>
+              </w:rPr>
+            </w:pPr>
+            <w:r>
+              <w:rPr>
+                <w:rFonts w:ascii="Arial" w:hAnsi="Arial" w:eastAsia="Arial" w:cs="Arial"/>
                 <w:sz w:val="20"/>
                 <w:szCs w:val="20"/>
               </w:rPr>
@@ -3311,14 +3341,14 @@
             <w:pPr>
               <w:jc w:val="both"/>
               <w:rPr>
-                <w:rFonts w:ascii="Arial" w:eastAsia="Arial" w:hAnsi="Arial" w:cs="Arial"/>
-                <w:sz w:val="20"/>
-                <w:szCs w:val="20"/>
-              </w:rPr>
-            </w:pPr>
-            <w:r>
-              <w:rPr>
-                <w:rFonts w:ascii="Arial" w:eastAsia="Arial" w:hAnsi="Arial" w:cs="Arial"/>
+                <w:rFonts w:ascii="Arial" w:hAnsi="Arial" w:eastAsia="Arial" w:cs="Arial"/>
+                <w:sz w:val="20"/>
+                <w:szCs w:val="20"/>
+              </w:rPr>
+            </w:pPr>
+            <w:r>
+              <w:rPr>
+                <w:rFonts w:ascii="Arial" w:hAnsi="Arial" w:eastAsia="Arial" w:cs="Arial"/>
                 <w:sz w:val="20"/>
                 <w:szCs w:val="20"/>
               </w:rPr>
@@ -3335,7 +3365,7 @@
             <w:pPr>
               <w:jc w:val="both"/>
               <w:rPr>
-                <w:rFonts w:ascii="Arial" w:eastAsia="Arial" w:hAnsi="Arial" w:cs="Arial"/>
+                <w:rFonts w:ascii="Arial" w:hAnsi="Arial" w:eastAsia="Arial" w:cs="Arial"/>
                 <w:color w:val="000000"/>
                 <w:sz w:val="20"/>
                 <w:szCs w:val="20"/>
@@ -3343,7 +3373,7 @@
             </w:pPr>
             <w:r>
               <w:rPr>
-                <w:rFonts w:ascii="Arial" w:eastAsia="Arial" w:hAnsi="Arial" w:cs="Arial"/>
+                <w:rFonts w:ascii="Arial" w:hAnsi="Arial" w:eastAsia="Arial" w:cs="Arial"/>
                 <w:color w:val="000000"/>
                 <w:sz w:val="20"/>
                 <w:szCs w:val="20"/>
@@ -3360,14 +3390,14 @@
             <w:pPr>
               <w:jc w:val="both"/>
               <w:rPr>
-                <w:rFonts w:ascii="Arial" w:eastAsia="Arial" w:hAnsi="Arial" w:cs="Arial"/>
-                <w:sz w:val="20"/>
-                <w:szCs w:val="20"/>
-              </w:rPr>
-            </w:pPr>
-            <w:r>
-              <w:rPr>
-                <w:rFonts w:ascii="Arial" w:eastAsia="Arial" w:hAnsi="Arial" w:cs="Arial"/>
+                <w:rFonts w:ascii="Arial" w:hAnsi="Arial" w:eastAsia="Arial" w:cs="Arial"/>
+                <w:sz w:val="20"/>
+                <w:szCs w:val="20"/>
+              </w:rPr>
+            </w:pPr>
+            <w:r>
+              <w:rPr>
+                <w:rFonts w:ascii="Arial" w:hAnsi="Arial" w:eastAsia="Arial" w:cs="Arial"/>
                 <w:sz w:val="20"/>
                 <w:szCs w:val="20"/>
               </w:rPr>
@@ -3387,7 +3417,7 @@
             <w:pPr>
               <w:jc w:val="center"/>
               <w:rPr>
-                <w:rFonts w:ascii="Arial" w:eastAsia="Arial" w:hAnsi="Arial" w:cs="Arial"/>
+                <w:rFonts w:ascii="Arial" w:hAnsi="Arial" w:eastAsia="Arial" w:cs="Arial"/>
                 <w:b/>
                 <w:sz w:val="20"/>
                 <w:szCs w:val="20"/>
@@ -3404,14 +3434,14 @@
             <w:pPr>
               <w:jc w:val="both"/>
               <w:rPr>
-                <w:rFonts w:ascii="Arial" w:eastAsia="Arial" w:hAnsi="Arial" w:cs="Arial"/>
-                <w:sz w:val="20"/>
-                <w:szCs w:val="20"/>
-              </w:rPr>
-            </w:pPr>
-            <w:r>
-              <w:rPr>
-                <w:rFonts w:ascii="Arial" w:eastAsia="Arial" w:hAnsi="Arial" w:cs="Arial"/>
+                <w:rFonts w:ascii="Arial" w:hAnsi="Arial" w:eastAsia="Arial" w:cs="Arial"/>
+                <w:sz w:val="20"/>
+                <w:szCs w:val="20"/>
+              </w:rPr>
+            </w:pPr>
+            <w:r>
+              <w:rPr>
+                <w:rFonts w:ascii="Arial" w:hAnsi="Arial" w:eastAsia="Arial" w:cs="Arial"/>
                 <w:sz w:val="20"/>
                 <w:szCs w:val="20"/>
               </w:rPr>
@@ -3428,14 +3458,14 @@
             <w:pPr>
               <w:jc w:val="both"/>
               <w:rPr>
-                <w:rFonts w:ascii="Arial" w:eastAsia="Arial" w:hAnsi="Arial" w:cs="Arial"/>
-                <w:sz w:val="20"/>
-                <w:szCs w:val="20"/>
-              </w:rPr>
-            </w:pPr>
-            <w:r>
-              <w:rPr>
-                <w:rFonts w:ascii="Arial" w:eastAsia="Arial" w:hAnsi="Arial" w:cs="Arial"/>
+                <w:rFonts w:ascii="Arial" w:hAnsi="Arial" w:eastAsia="Arial" w:cs="Arial"/>
+                <w:sz w:val="20"/>
+                <w:szCs w:val="20"/>
+              </w:rPr>
+            </w:pPr>
+            <w:r>
+              <w:rPr>
+                <w:rFonts w:ascii="Arial" w:hAnsi="Arial" w:eastAsia="Arial" w:cs="Arial"/>
                 <w:sz w:val="20"/>
                 <w:szCs w:val="20"/>
               </w:rPr>
@@ -3452,14 +3482,14 @@
             <w:pPr>
               <w:jc w:val="both"/>
               <w:rPr>
-                <w:rFonts w:ascii="Arial" w:eastAsia="Arial" w:hAnsi="Arial" w:cs="Arial"/>
-                <w:sz w:val="20"/>
-                <w:szCs w:val="20"/>
-              </w:rPr>
-            </w:pPr>
-            <w:r>
-              <w:rPr>
-                <w:rFonts w:ascii="Arial" w:eastAsia="Arial" w:hAnsi="Arial" w:cs="Arial"/>
+                <w:rFonts w:ascii="Arial" w:hAnsi="Arial" w:eastAsia="Arial" w:cs="Arial"/>
+                <w:sz w:val="20"/>
+                <w:szCs w:val="20"/>
+              </w:rPr>
+            </w:pPr>
+            <w:r>
+              <w:rPr>
+                <w:rFonts w:ascii="Arial" w:hAnsi="Arial" w:eastAsia="Arial" w:cs="Arial"/>
                 <w:sz w:val="20"/>
                 <w:szCs w:val="20"/>
               </w:rPr>
@@ -3476,7 +3506,7 @@
             <w:pPr>
               <w:jc w:val="both"/>
               <w:rPr>
-                <w:rFonts w:ascii="Arial" w:eastAsia="Arial" w:hAnsi="Arial" w:cs="Arial"/>
+                <w:rFonts w:ascii="Arial" w:hAnsi="Arial" w:eastAsia="Arial" w:cs="Arial"/>
                 <w:color w:val="000000"/>
                 <w:sz w:val="20"/>
                 <w:szCs w:val="20"/>
@@ -3484,7 +3514,7 @@
             </w:pPr>
             <w:r>
               <w:rPr>
-                <w:rFonts w:ascii="Arial" w:eastAsia="Arial" w:hAnsi="Arial" w:cs="Arial"/>
+                <w:rFonts w:ascii="Arial" w:hAnsi="Arial" w:eastAsia="Arial" w:cs="Arial"/>
                 <w:color w:val="000000"/>
                 <w:sz w:val="20"/>
                 <w:szCs w:val="20"/>
@@ -3501,14 +3531,14 @@
             <w:pPr>
               <w:jc w:val="both"/>
               <w:rPr>
-                <w:rFonts w:ascii="Arial" w:eastAsia="Arial" w:hAnsi="Arial" w:cs="Arial"/>
-                <w:sz w:val="20"/>
-                <w:szCs w:val="20"/>
-              </w:rPr>
-            </w:pPr>
-            <w:r>
-              <w:rPr>
-                <w:rFonts w:ascii="Arial" w:eastAsia="Arial" w:hAnsi="Arial" w:cs="Arial"/>
+                <w:rFonts w:ascii="Arial" w:hAnsi="Arial" w:eastAsia="Arial" w:cs="Arial"/>
+                <w:sz w:val="20"/>
+                <w:szCs w:val="20"/>
+              </w:rPr>
+            </w:pPr>
+            <w:r>
+              <w:rPr>
+                <w:rFonts w:ascii="Arial" w:hAnsi="Arial" w:eastAsia="Arial" w:cs="Arial"/>
                 <w:sz w:val="20"/>
                 <w:szCs w:val="20"/>
               </w:rPr>
@@ -3528,7 +3558,7 @@
             <w:pPr>
               <w:jc w:val="center"/>
               <w:rPr>
-                <w:rFonts w:ascii="Arial" w:eastAsia="Arial" w:hAnsi="Arial" w:cs="Arial"/>
+                <w:rFonts w:ascii="Arial" w:hAnsi="Arial" w:eastAsia="Arial" w:cs="Arial"/>
                 <w:b/>
                 <w:sz w:val="20"/>
                 <w:szCs w:val="20"/>
@@ -3545,14 +3575,14 @@
             <w:pPr>
               <w:jc w:val="both"/>
               <w:rPr>
-                <w:rFonts w:ascii="Arial" w:eastAsia="Arial" w:hAnsi="Arial" w:cs="Arial"/>
-                <w:sz w:val="20"/>
-                <w:szCs w:val="20"/>
-              </w:rPr>
-            </w:pPr>
-            <w:r>
-              <w:rPr>
-                <w:rFonts w:ascii="Arial" w:eastAsia="Arial" w:hAnsi="Arial" w:cs="Arial"/>
+                <w:rFonts w:ascii="Arial" w:hAnsi="Arial" w:eastAsia="Arial" w:cs="Arial"/>
+                <w:sz w:val="20"/>
+                <w:szCs w:val="20"/>
+              </w:rPr>
+            </w:pPr>
+            <w:r>
+              <w:rPr>
+                <w:rFonts w:ascii="Arial" w:hAnsi="Arial" w:eastAsia="Arial" w:cs="Arial"/>
                 <w:sz w:val="20"/>
                 <w:szCs w:val="20"/>
               </w:rPr>
@@ -3569,14 +3599,14 @@
             <w:pPr>
               <w:jc w:val="both"/>
               <w:rPr>
-                <w:rFonts w:ascii="Arial" w:eastAsia="Arial" w:hAnsi="Arial" w:cs="Arial"/>
-                <w:sz w:val="20"/>
-                <w:szCs w:val="20"/>
-              </w:rPr>
-            </w:pPr>
-            <w:r>
-              <w:rPr>
-                <w:rFonts w:ascii="Arial" w:eastAsia="Arial" w:hAnsi="Arial" w:cs="Arial"/>
+                <w:rFonts w:ascii="Arial" w:hAnsi="Arial" w:eastAsia="Arial" w:cs="Arial"/>
+                <w:sz w:val="20"/>
+                <w:szCs w:val="20"/>
+              </w:rPr>
+            </w:pPr>
+            <w:r>
+              <w:rPr>
+                <w:rFonts w:ascii="Arial" w:hAnsi="Arial" w:eastAsia="Arial" w:cs="Arial"/>
                 <w:sz w:val="20"/>
                 <w:szCs w:val="20"/>
               </w:rPr>
@@ -3593,14 +3623,14 @@
             <w:pPr>
               <w:jc w:val="both"/>
               <w:rPr>
-                <w:rFonts w:ascii="Arial" w:eastAsia="Arial" w:hAnsi="Arial" w:cs="Arial"/>
-                <w:sz w:val="20"/>
-                <w:szCs w:val="20"/>
-              </w:rPr>
-            </w:pPr>
-            <w:r>
-              <w:rPr>
-                <w:rFonts w:ascii="Arial" w:eastAsia="Arial" w:hAnsi="Arial" w:cs="Arial"/>
+                <w:rFonts w:ascii="Arial" w:hAnsi="Arial" w:eastAsia="Arial" w:cs="Arial"/>
+                <w:sz w:val="20"/>
+                <w:szCs w:val="20"/>
+              </w:rPr>
+            </w:pPr>
+            <w:r>
+              <w:rPr>
+                <w:rFonts w:ascii="Arial" w:hAnsi="Arial" w:eastAsia="Arial" w:cs="Arial"/>
                 <w:sz w:val="20"/>
                 <w:szCs w:val="20"/>
               </w:rPr>
@@ -3617,7 +3647,7 @@
             <w:pPr>
               <w:jc w:val="both"/>
               <w:rPr>
-                <w:rFonts w:ascii="Arial" w:eastAsia="Arial" w:hAnsi="Arial" w:cs="Arial"/>
+                <w:rFonts w:ascii="Arial" w:hAnsi="Arial" w:eastAsia="Arial" w:cs="Arial"/>
                 <w:color w:val="000000"/>
                 <w:sz w:val="20"/>
                 <w:szCs w:val="20"/>
@@ -3625,7 +3655,7 @@
             </w:pPr>
             <w:r>
               <w:rPr>
-                <w:rFonts w:ascii="Arial" w:eastAsia="Arial" w:hAnsi="Arial" w:cs="Arial"/>
+                <w:rFonts w:ascii="Arial" w:hAnsi="Arial" w:eastAsia="Arial" w:cs="Arial"/>
                 <w:color w:val="000000"/>
                 <w:sz w:val="20"/>
                 <w:szCs w:val="20"/>
@@ -3642,14 +3672,14 @@
             <w:pPr>
               <w:jc w:val="both"/>
               <w:rPr>
-                <w:rFonts w:ascii="Arial" w:eastAsia="Arial" w:hAnsi="Arial" w:cs="Arial"/>
-                <w:sz w:val="20"/>
-                <w:szCs w:val="20"/>
-              </w:rPr>
-            </w:pPr>
-            <w:r>
-              <w:rPr>
-                <w:rFonts w:ascii="Arial" w:eastAsia="Arial" w:hAnsi="Arial" w:cs="Arial"/>
+                <w:rFonts w:ascii="Arial" w:hAnsi="Arial" w:eastAsia="Arial" w:cs="Arial"/>
+                <w:sz w:val="20"/>
+                <w:szCs w:val="20"/>
+              </w:rPr>
+            </w:pPr>
+            <w:r>
+              <w:rPr>
+                <w:rFonts w:ascii="Arial" w:hAnsi="Arial" w:eastAsia="Arial" w:cs="Arial"/>
                 <w:sz w:val="20"/>
                 <w:szCs w:val="20"/>
               </w:rPr>
@@ -3669,7 +3699,7 @@
             <w:pPr>
               <w:jc w:val="center"/>
               <w:rPr>
-                <w:rFonts w:ascii="Arial" w:eastAsia="Arial" w:hAnsi="Arial" w:cs="Arial"/>
+                <w:rFonts w:ascii="Arial" w:hAnsi="Arial" w:eastAsia="Arial" w:cs="Arial"/>
                 <w:b/>
                 <w:sz w:val="20"/>
                 <w:szCs w:val="20"/>
@@ -3686,14 +3716,14 @@
             <w:pPr>
               <w:jc w:val="both"/>
               <w:rPr>
-                <w:rFonts w:ascii="Arial" w:eastAsia="Arial" w:hAnsi="Arial" w:cs="Arial"/>
-                <w:sz w:val="20"/>
-                <w:szCs w:val="20"/>
-              </w:rPr>
-            </w:pPr>
-            <w:r>
-              <w:rPr>
-                <w:rFonts w:ascii="Arial" w:eastAsia="Arial" w:hAnsi="Arial" w:cs="Arial"/>
+                <w:rFonts w:ascii="Arial" w:hAnsi="Arial" w:eastAsia="Arial" w:cs="Arial"/>
+                <w:sz w:val="20"/>
+                <w:szCs w:val="20"/>
+              </w:rPr>
+            </w:pPr>
+            <w:r>
+              <w:rPr>
+                <w:rFonts w:ascii="Arial" w:hAnsi="Arial" w:eastAsia="Arial" w:cs="Arial"/>
                 <w:sz w:val="20"/>
                 <w:szCs w:val="20"/>
               </w:rPr>
@@ -3710,14 +3740,14 @@
             <w:pPr>
               <w:jc w:val="both"/>
               <w:rPr>
-                <w:rFonts w:ascii="Arial" w:eastAsia="Arial" w:hAnsi="Arial" w:cs="Arial"/>
-                <w:sz w:val="20"/>
-                <w:szCs w:val="20"/>
-              </w:rPr>
-            </w:pPr>
-            <w:r>
-              <w:rPr>
-                <w:rFonts w:ascii="Arial" w:eastAsia="Arial" w:hAnsi="Arial" w:cs="Arial"/>
+                <w:rFonts w:ascii="Arial" w:hAnsi="Arial" w:eastAsia="Arial" w:cs="Arial"/>
+                <w:sz w:val="20"/>
+                <w:szCs w:val="20"/>
+              </w:rPr>
+            </w:pPr>
+            <w:r>
+              <w:rPr>
+                <w:rFonts w:ascii="Arial" w:hAnsi="Arial" w:eastAsia="Arial" w:cs="Arial"/>
                 <w:sz w:val="20"/>
                 <w:szCs w:val="20"/>
               </w:rPr>
@@ -3734,14 +3764,14 @@
             <w:pPr>
               <w:jc w:val="both"/>
               <w:rPr>
-                <w:rFonts w:ascii="Arial" w:eastAsia="Arial" w:hAnsi="Arial" w:cs="Arial"/>
-                <w:sz w:val="20"/>
-                <w:szCs w:val="20"/>
-              </w:rPr>
-            </w:pPr>
-            <w:r>
-              <w:rPr>
-                <w:rFonts w:ascii="Arial" w:eastAsia="Arial" w:hAnsi="Arial" w:cs="Arial"/>
+                <w:rFonts w:ascii="Arial" w:hAnsi="Arial" w:eastAsia="Arial" w:cs="Arial"/>
+                <w:sz w:val="20"/>
+                <w:szCs w:val="20"/>
+              </w:rPr>
+            </w:pPr>
+            <w:r>
+              <w:rPr>
+                <w:rFonts w:ascii="Arial" w:hAnsi="Arial" w:eastAsia="Arial" w:cs="Arial"/>
                 <w:sz w:val="20"/>
                 <w:szCs w:val="20"/>
               </w:rPr>
@@ -3758,7 +3788,7 @@
             <w:pPr>
               <w:jc w:val="both"/>
               <w:rPr>
-                <w:rFonts w:ascii="Arial" w:eastAsia="Arial" w:hAnsi="Arial" w:cs="Arial"/>
+                <w:rFonts w:ascii="Arial" w:hAnsi="Arial" w:eastAsia="Arial" w:cs="Arial"/>
                 <w:color w:val="000000"/>
                 <w:sz w:val="20"/>
                 <w:szCs w:val="20"/>
@@ -3766,7 +3796,7 @@
             </w:pPr>
             <w:r>
               <w:rPr>
-                <w:rFonts w:ascii="Arial" w:eastAsia="Arial" w:hAnsi="Arial" w:cs="Arial"/>
+                <w:rFonts w:ascii="Arial" w:hAnsi="Arial" w:eastAsia="Arial" w:cs="Arial"/>
                 <w:color w:val="000000"/>
                 <w:sz w:val="20"/>
                 <w:szCs w:val="20"/>
@@ -3783,14 +3813,14 @@
             <w:pPr>
               <w:jc w:val="both"/>
               <w:rPr>
-                <w:rFonts w:ascii="Arial" w:eastAsia="Arial" w:hAnsi="Arial" w:cs="Arial"/>
-                <w:sz w:val="20"/>
-                <w:szCs w:val="20"/>
-              </w:rPr>
-            </w:pPr>
-            <w:r>
-              <w:rPr>
-                <w:rFonts w:ascii="Arial" w:eastAsia="Arial" w:hAnsi="Arial" w:cs="Arial"/>
+                <w:rFonts w:ascii="Arial" w:hAnsi="Arial" w:eastAsia="Arial" w:cs="Arial"/>
+                <w:sz w:val="20"/>
+                <w:szCs w:val="20"/>
+              </w:rPr>
+            </w:pPr>
+            <w:r>
+              <w:rPr>
+                <w:rFonts w:ascii="Arial" w:hAnsi="Arial" w:eastAsia="Arial" w:cs="Arial"/>
                 <w:sz w:val="20"/>
                 <w:szCs w:val="20"/>
               </w:rPr>
@@ -3810,7 +3840,7 @@
             <w:pPr>
               <w:jc w:val="center"/>
               <w:rPr>
-                <w:rFonts w:ascii="Arial" w:eastAsia="Arial" w:hAnsi="Arial" w:cs="Arial"/>
+                <w:rFonts w:ascii="Arial" w:hAnsi="Arial" w:eastAsia="Arial" w:cs="Arial"/>
                 <w:b/>
                 <w:sz w:val="20"/>
                 <w:szCs w:val="20"/>
@@ -3827,14 +3857,14 @@
             <w:pPr>
               <w:jc w:val="both"/>
               <w:rPr>
-                <w:rFonts w:ascii="Arial" w:eastAsia="Arial" w:hAnsi="Arial" w:cs="Arial"/>
-                <w:sz w:val="20"/>
-                <w:szCs w:val="20"/>
-              </w:rPr>
-            </w:pPr>
-            <w:r>
-              <w:rPr>
-                <w:rFonts w:ascii="Arial" w:eastAsia="Arial" w:hAnsi="Arial" w:cs="Arial"/>
+                <w:rFonts w:ascii="Arial" w:hAnsi="Arial" w:eastAsia="Arial" w:cs="Arial"/>
+                <w:sz w:val="20"/>
+                <w:szCs w:val="20"/>
+              </w:rPr>
+            </w:pPr>
+            <w:r>
+              <w:rPr>
+                <w:rFonts w:ascii="Arial" w:hAnsi="Arial" w:eastAsia="Arial" w:cs="Arial"/>
                 <w:sz w:val="20"/>
                 <w:szCs w:val="20"/>
               </w:rPr>
@@ -3851,14 +3881,14 @@
             <w:pPr>
               <w:jc w:val="both"/>
               <w:rPr>
-                <w:rFonts w:ascii="Arial" w:eastAsia="Arial" w:hAnsi="Arial" w:cs="Arial"/>
-                <w:sz w:val="20"/>
-                <w:szCs w:val="20"/>
-              </w:rPr>
-            </w:pPr>
-            <w:r>
-              <w:rPr>
-                <w:rFonts w:ascii="Arial" w:eastAsia="Arial" w:hAnsi="Arial" w:cs="Arial"/>
+                <w:rFonts w:ascii="Arial" w:hAnsi="Arial" w:eastAsia="Arial" w:cs="Arial"/>
+                <w:sz w:val="20"/>
+                <w:szCs w:val="20"/>
+              </w:rPr>
+            </w:pPr>
+            <w:r>
+              <w:rPr>
+                <w:rFonts w:ascii="Arial" w:hAnsi="Arial" w:eastAsia="Arial" w:cs="Arial"/>
                 <w:sz w:val="20"/>
                 <w:szCs w:val="20"/>
               </w:rPr>
@@ -3875,14 +3905,14 @@
             <w:pPr>
               <w:jc w:val="both"/>
               <w:rPr>
-                <w:rFonts w:ascii="Arial" w:eastAsia="Arial" w:hAnsi="Arial" w:cs="Arial"/>
-                <w:sz w:val="20"/>
-                <w:szCs w:val="20"/>
-              </w:rPr>
-            </w:pPr>
-            <w:r>
-              <w:rPr>
-                <w:rFonts w:ascii="Arial" w:eastAsia="Arial" w:hAnsi="Arial" w:cs="Arial"/>
+                <w:rFonts w:ascii="Arial" w:hAnsi="Arial" w:eastAsia="Arial" w:cs="Arial"/>
+                <w:sz w:val="20"/>
+                <w:szCs w:val="20"/>
+              </w:rPr>
+            </w:pPr>
+            <w:r>
+              <w:rPr>
+                <w:rFonts w:ascii="Arial" w:hAnsi="Arial" w:eastAsia="Arial" w:cs="Arial"/>
                 <w:sz w:val="20"/>
                 <w:szCs w:val="20"/>
               </w:rPr>
@@ -3899,14 +3929,14 @@
             <w:pPr>
               <w:jc w:val="both"/>
               <w:rPr>
-                <w:rFonts w:ascii="Arial" w:eastAsia="Arial" w:hAnsi="Arial" w:cs="Arial"/>
-                <w:sz w:val="20"/>
-                <w:szCs w:val="20"/>
-              </w:rPr>
-            </w:pPr>
-            <w:r>
-              <w:rPr>
-                <w:rFonts w:ascii="Arial" w:eastAsia="Arial" w:hAnsi="Arial" w:cs="Arial"/>
+                <w:rFonts w:ascii="Arial" w:hAnsi="Arial" w:eastAsia="Arial" w:cs="Arial"/>
+                <w:sz w:val="20"/>
+                <w:szCs w:val="20"/>
+              </w:rPr>
+            </w:pPr>
+            <w:r>
+              <w:rPr>
+                <w:rFonts w:ascii="Arial" w:hAnsi="Arial" w:eastAsia="Arial" w:cs="Arial"/>
                 <w:color w:val="000000"/>
                 <w:sz w:val="20"/>
                 <w:szCs w:val="20"/>
@@ -3923,14 +3953,14 @@
             <w:pPr>
               <w:jc w:val="both"/>
               <w:rPr>
-                <w:rFonts w:ascii="Arial" w:eastAsia="Arial" w:hAnsi="Arial" w:cs="Arial"/>
-                <w:sz w:val="20"/>
-                <w:szCs w:val="20"/>
-              </w:rPr>
-            </w:pPr>
-            <w:r>
-              <w:rPr>
-                <w:rFonts w:ascii="Arial" w:eastAsia="Arial" w:hAnsi="Arial" w:cs="Arial"/>
+                <w:rFonts w:ascii="Arial" w:hAnsi="Arial" w:eastAsia="Arial" w:cs="Arial"/>
+                <w:sz w:val="20"/>
+                <w:szCs w:val="20"/>
+              </w:rPr>
+            </w:pPr>
+            <w:r>
+              <w:rPr>
+                <w:rFonts w:ascii="Arial" w:hAnsi="Arial" w:eastAsia="Arial" w:cs="Arial"/>
                 <w:sz w:val="20"/>
                 <w:szCs w:val="20"/>
               </w:rPr>
@@ -3944,7 +3974,7 @@
       <w:pPr>
         <w:spacing w:after="0"/>
         <w:rPr>
-          <w:rFonts w:ascii="Cambria" w:eastAsia="Cambria" w:hAnsi="Cambria" w:cs="Cambria"/>
+          <w:rFonts w:ascii="Cambria" w:hAnsi="Cambria" w:eastAsia="Cambria" w:cs="Cambria"/>
           <w:color w:val="000000"/>
           <w:sz w:val="24"/>
           <w:szCs w:val="24"/>
@@ -3963,7 +3993,7 @@
     </w:p>
     <w:sectPr>
       <w:headerReference w:type="default" r:id="rId10"/>
-      <w:pgSz w:w="12242" w:h="15842"/>
+      <w:pgSz w:w="12242" w:h="15842" w:orient="portrait"/>
       <w:pgMar w:top="1440" w:right="1469" w:bottom="1440" w:left="1080" w:header="1418" w:footer="567" w:gutter="0"/>
       <w:pgNumType w:start="1"/>
       <w:cols w:space="720"/>
@@ -4023,7 +4053,7 @@
 </file>
 
 <file path=word/header1.xml><?xml version="1.0" encoding="utf-8"?>
-<w:hdr xmlns:wpc="http://schemas.microsoft.com/office/word/2010/wordprocessingCanvas" xmlns:cx="http://schemas.microsoft.com/office/drawing/2014/chartex" xmlns:cx1="http://schemas.microsoft.com/office/drawing/2015/9/8/chartex" xmlns:cx2="http://schemas.microsoft.com/office/drawing/2015/10/21/chartex" xmlns:cx3="http://schemas.microsoft.com/office/drawing/2016/5/9/chartex" xmlns:cx4="http://schemas.microsoft.com/office/drawing/2016/5/10/chartex" xmlns:cx5="http://schemas.microsoft.com/office/drawing/2016/5/11/chartex" xmlns:cx6="http://schemas.microsoft.com/office/drawing/2016/5/12/chartex" xmlns:cx7="http://schemas.microsoft.com/office/drawing/2016/5/13/chartex" xmlns:cx8="http://schemas.microsoft.com/office/drawing/2016/5/14/chartex" xmlns:mc="http://schemas.openxmlformats.org/markup-compatibility/2006" xmlns:aink="http://schemas.microsoft.com/office/drawing/2016/ink" xmlns:am3d="http://schemas.microsoft.com/office/drawing/2017/model3d" xmlns:o="urn:schemas-microsoft-com:office:office" xmlns:oel="http://schemas.microsoft.com/office/2019/extlst" xmlns:r="http://schemas.openxmlformats.org/officeDocument/2006/relationships" xmlns:m="http://schemas.openxmlformats.org/officeDocument/2006/math" xmlns:v="urn:schemas-microsoft-com:vml" xmlns:wp14="http://schemas.microsoft.com/office/word/2010/wordprocessingDrawing" xmlns:wp="http://schemas.openxmlformats.org/drawingml/2006/wordprocessingDrawing" xmlns:w10="urn:schemas-microsoft-com:office:word" xmlns:w="http://schemas.openxmlformats.org/wordprocessingml/2006/main" xmlns:w14="http://schemas.microsoft.com/office/word/2010/wordml" xmlns:w15="http://schemas.microsoft.com/office/word/2012/wordml" xmlns:w16cex="http://schemas.microsoft.com/office/word/2018/wordml/cex" xmlns:w16cid="http://schemas.microsoft.com/office/word/2016/wordml/cid" xmlns:w16="http://schemas.microsoft.com/office/word/2018/wordml" xmlns:w16sdtdh="http://schemas.microsoft.com/office/word/2020/wordml/sdtdatahash" xmlns:w16se="http://schemas.microsoft.com/office/word/2015/wordml/symex" xmlns:wpg="http://schemas.microsoft.com/office/word/2010/wordprocessingGroup" xmlns:wpi="http://schemas.microsoft.com/office/word/2010/wordprocessingInk" xmlns:wne="http://schemas.microsoft.com/office/word/2006/wordml" xmlns:wps="http://schemas.microsoft.com/office/word/2010/wordprocessingShape" mc:Ignorable="w14 w15 w16se w16cid w16 w16cex w16sdtdh wp14">
+<w:hdr xmlns:wpc="http://schemas.microsoft.com/office/word/2010/wordprocessingCanvas" xmlns:cx="http://schemas.microsoft.com/office/drawing/2014/chartex" xmlns:cx1="http://schemas.microsoft.com/office/drawing/2015/9/8/chartex" xmlns:cx2="http://schemas.microsoft.com/office/drawing/2015/10/21/chartex" xmlns:cx3="http://schemas.microsoft.com/office/drawing/2016/5/9/chartex" xmlns:cx4="http://schemas.microsoft.com/office/drawing/2016/5/10/chartex" xmlns:cx5="http://schemas.microsoft.com/office/drawing/2016/5/11/chartex" xmlns:cx6="http://schemas.microsoft.com/office/drawing/2016/5/12/chartex" xmlns:cx7="http://schemas.microsoft.com/office/drawing/2016/5/13/chartex" xmlns:cx8="http://schemas.microsoft.com/office/drawing/2016/5/14/chartex" xmlns:mc="http://schemas.openxmlformats.org/markup-compatibility/2006" xmlns:aink="http://schemas.microsoft.com/office/drawing/2016/ink" xmlns:am3d="http://schemas.microsoft.com/office/drawing/2017/model3d" xmlns:o="urn:schemas-microsoft-com:office:office" xmlns:oel="http://schemas.microsoft.com/office/2019/extlst" xmlns:r="http://schemas.openxmlformats.org/officeDocument/2006/relationships" xmlns:m="http://schemas.openxmlformats.org/officeDocument/2006/math" xmlns:v="urn:schemas-microsoft-com:vml" xmlns:wp14="http://schemas.microsoft.com/office/word/2010/wordprocessingDrawing" xmlns:wp="http://schemas.openxmlformats.org/drawingml/2006/wordprocessingDrawing" xmlns:w10="urn:schemas-microsoft-com:office:word" xmlns:w="http://schemas.openxmlformats.org/wordprocessingml/2006/main" xmlns:w14="http://schemas.microsoft.com/office/word/2010/wordml" xmlns:w15="http://schemas.microsoft.com/office/word/2012/wordml" xmlns:w16cex="http://schemas.microsoft.com/office/word/2018/wordml/cex" xmlns:w16cid="http://schemas.microsoft.com/office/word/2016/wordml/cid" xmlns:w16="http://schemas.microsoft.com/office/word/2018/wordml" xmlns:w16sdtdh="http://schemas.microsoft.com/office/word/2020/wordml/sdtdatahash" xmlns:w16se="http://schemas.microsoft.com/office/word/2015/wordml/symex" xmlns:wpg="http://schemas.microsoft.com/office/word/2010/wordprocessingGroup" xmlns:wpi="http://schemas.microsoft.com/office/word/2010/wordprocessingInk" xmlns:wne="http://schemas.microsoft.com/office/word/2006/wordml" xmlns:wps="http://schemas.microsoft.com/office/word/2010/wordprocessingShape" xmlns:a="http://schemas.openxmlformats.org/drawingml/2006/main" xmlns:pic="http://schemas.openxmlformats.org/drawingml/2006/picture" xmlns:a14="http://schemas.microsoft.com/office/drawing/2010/main" mc:Ignorable="w14 w15 w16se w16cid w16 w16cex w16sdtdh wp14">
   <w:p>
     <w:pPr>
       <w:widowControl w:val="0"/>
@@ -4047,12 +4077,12 @@
       <w:tblW w:w="9497" w:type="dxa"/>
       <w:tblInd w:w="204" w:type="dxa"/>
       <w:tblBorders>
-        <w:top w:val="single" w:sz="8" w:space="0" w:color="000000"/>
-        <w:left w:val="single" w:sz="8" w:space="0" w:color="000000"/>
-        <w:bottom w:val="single" w:sz="8" w:space="0" w:color="000000"/>
-        <w:right w:val="single" w:sz="8" w:space="0" w:color="000000"/>
-        <w:insideH w:val="single" w:sz="8" w:space="0" w:color="000000"/>
-        <w:insideV w:val="single" w:sz="8" w:space="0" w:color="000000"/>
+        <w:top w:val="single" w:color="000000" w:sz="8" w:space="0"/>
+        <w:left w:val="single" w:color="000000" w:sz="8" w:space="0"/>
+        <w:bottom w:val="single" w:color="000000" w:sz="8" w:space="0"/>
+        <w:right w:val="single" w:color="000000" w:sz="8" w:space="0"/>
+        <w:insideH w:val="single" w:color="000000" w:sz="8" w:space="0"/>
+        <w:insideV w:val="single" w:color="000000" w:sz="8" w:space="0"/>
       </w:tblBorders>
       <w:tblLayout w:type="fixed"/>
       <w:tblLook w:val="0400" w:firstRow="0" w:lastRow="0" w:firstColumn="0" w:lastColumn="0" w:noHBand="0" w:noVBand="1"/>
@@ -4188,6 +4218,14 @@
               <w:szCs w:val="20"/>
             </w:rPr>
             <w:br/>
+          </w:r>
+          <w:r>
+            <w:rPr>
+              <w:b/>
+              <w:color w:val="000000"/>
+              <w:sz w:val="20"/>
+              <w:szCs w:val="20"/>
+            </w:rPr>
             <w:t>REGIONAL ANTIOQUIA</w:t>
           </w:r>
         </w:p>
@@ -4268,7 +4306,7 @@
       <w:ind w:right="360"/>
       <w:jc w:val="center"/>
       <w:rPr>
-        <w:rFonts w:ascii="Arial" w:eastAsia="Arial" w:hAnsi="Arial" w:cs="Arial"/>
+        <w:rFonts w:ascii="Arial" w:hAnsi="Arial" w:eastAsia="Arial" w:cs="Arial"/>
         <w:b/>
         <w:color w:val="808080"/>
         <w:sz w:val="12"/>
@@ -4294,7 +4332,7 @@
       <w:ind w:right="360"/>
       <w:jc w:val="both"/>
       <w:rPr>
-        <w:rFonts w:ascii="Arial" w:eastAsia="Arial" w:hAnsi="Arial" w:cs="Arial"/>
+        <w:rFonts w:ascii="Arial" w:hAnsi="Arial" w:eastAsia="Arial" w:cs="Arial"/>
         <w:b/>
         <w:color w:val="000000"/>
         <w:sz w:val="12"/>
@@ -4303,7 +4341,7 @@
     </w:pPr>
     <w:r>
       <w:rPr>
-        <w:rFonts w:ascii="Arial" w:eastAsia="Arial" w:hAnsi="Arial" w:cs="Arial"/>
+        <w:rFonts w:ascii="Arial" w:hAnsi="Arial" w:eastAsia="Arial" w:cs="Arial"/>
         <w:b/>
         <w:color w:val="000000"/>
         <w:sz w:val="12"/>
@@ -4313,7 +4351,7 @@
     </w:r>
     <w:r>
       <w:rPr>
-        <w:rFonts w:ascii="Arial" w:eastAsia="Arial" w:hAnsi="Arial" w:cs="Arial"/>
+        <w:rFonts w:ascii="Arial" w:hAnsi="Arial" w:eastAsia="Arial" w:cs="Arial"/>
         <w:b/>
         <w:color w:val="000000"/>
         <w:sz w:val="12"/>
@@ -4323,13 +4361,22 @@
     </w:r>
     <w:r>
       <w:rPr>
-        <w:rFonts w:ascii="Arial" w:eastAsia="Arial" w:hAnsi="Arial" w:cs="Arial"/>
+        <w:rFonts w:ascii="Arial" w:hAnsi="Arial" w:eastAsia="Arial" w:cs="Arial"/>
         <w:b/>
         <w:color w:val="000000"/>
         <w:sz w:val="12"/>
         <w:szCs w:val="12"/>
       </w:rPr>
       <w:tab/>
+    </w:r>
+    <w:r>
+      <w:rPr>
+        <w:rFonts w:ascii="Arial" w:hAnsi="Arial" w:eastAsia="Arial" w:cs="Arial"/>
+        <w:b/>
+        <w:color w:val="000000"/>
+        <w:sz w:val="12"/>
+        <w:szCs w:val="12"/>
+      </w:rPr>
       <w:t xml:space="preserve">                                                                                                                                             </w:t>
     </w:r>
   </w:p>
@@ -4698,7 +4745,7 @@
         <w:ind w:left="720" w:hanging="360"/>
       </w:pPr>
       <w:rPr>
-        <w:rFonts w:ascii="Symbol" w:hAnsi="Symbol" w:hint="default"/>
+        <w:rFonts w:hint="default" w:ascii="Symbol" w:hAnsi="Symbol"/>
       </w:rPr>
     </w:lvl>
     <w:lvl w:ilvl="1" w:tplc="240A0003" w:tentative="1">
@@ -4710,7 +4757,7 @@
         <w:ind w:left="1440" w:hanging="360"/>
       </w:pPr>
       <w:rPr>
-        <w:rFonts w:ascii="Courier New" w:hAnsi="Courier New" w:cs="Courier New" w:hint="default"/>
+        <w:rFonts w:hint="default" w:ascii="Courier New" w:hAnsi="Courier New" w:cs="Courier New"/>
       </w:rPr>
     </w:lvl>
     <w:lvl w:ilvl="2" w:tplc="240A0005" w:tentative="1">
@@ -4722,7 +4769,7 @@
         <w:ind w:left="2160" w:hanging="360"/>
       </w:pPr>
       <w:rPr>
-        <w:rFonts w:ascii="Wingdings" w:hAnsi="Wingdings" w:hint="default"/>
+        <w:rFonts w:hint="default" w:ascii="Wingdings" w:hAnsi="Wingdings"/>
       </w:rPr>
     </w:lvl>
     <w:lvl w:ilvl="3" w:tplc="240A0001" w:tentative="1">
@@ -4734,7 +4781,7 @@
         <w:ind w:left="2880" w:hanging="360"/>
       </w:pPr>
       <w:rPr>
-        <w:rFonts w:ascii="Symbol" w:hAnsi="Symbol" w:hint="default"/>
+        <w:rFonts w:hint="default" w:ascii="Symbol" w:hAnsi="Symbol"/>
       </w:rPr>
     </w:lvl>
     <w:lvl w:ilvl="4" w:tplc="240A0003" w:tentative="1">
@@ -4746,7 +4793,7 @@
         <w:ind w:left="3600" w:hanging="360"/>
       </w:pPr>
       <w:rPr>
-        <w:rFonts w:ascii="Courier New" w:hAnsi="Courier New" w:cs="Courier New" w:hint="default"/>
+        <w:rFonts w:hint="default" w:ascii="Courier New" w:hAnsi="Courier New" w:cs="Courier New"/>
       </w:rPr>
     </w:lvl>
     <w:lvl w:ilvl="5" w:tplc="240A0005" w:tentative="1">
@@ -4758,7 +4805,7 @@
         <w:ind w:left="4320" w:hanging="360"/>
       </w:pPr>
       <w:rPr>
-        <w:rFonts w:ascii="Wingdings" w:hAnsi="Wingdings" w:hint="default"/>
+        <w:rFonts w:hint="default" w:ascii="Wingdings" w:hAnsi="Wingdings"/>
       </w:rPr>
     </w:lvl>
     <w:lvl w:ilvl="6" w:tplc="240A0001" w:tentative="1">
@@ -4770,7 +4817,7 @@
         <w:ind w:left="5040" w:hanging="360"/>
       </w:pPr>
       <w:rPr>
-        <w:rFonts w:ascii="Symbol" w:hAnsi="Symbol" w:hint="default"/>
+        <w:rFonts w:hint="default" w:ascii="Symbol" w:hAnsi="Symbol"/>
       </w:rPr>
     </w:lvl>
     <w:lvl w:ilvl="7" w:tplc="240A0003" w:tentative="1">
@@ -4782,7 +4829,7 @@
         <w:ind w:left="5760" w:hanging="360"/>
       </w:pPr>
       <w:rPr>
-        <w:rFonts w:ascii="Courier New" w:hAnsi="Courier New" w:cs="Courier New" w:hint="default"/>
+        <w:rFonts w:hint="default" w:ascii="Courier New" w:hAnsi="Courier New" w:cs="Courier New"/>
       </w:rPr>
     </w:lvl>
     <w:lvl w:ilvl="8" w:tplc="240A0005" w:tentative="1">
@@ -4794,7 +4841,7 @@
         <w:ind w:left="6480" w:hanging="360"/>
       </w:pPr>
       <w:rPr>
-        <w:rFonts w:ascii="Wingdings" w:hAnsi="Wingdings" w:hint="default"/>
+        <w:rFonts w:hint="default" w:ascii="Wingdings" w:hAnsi="Wingdings"/>
       </w:rPr>
     </w:lvl>
   </w:abstractNum>
@@ -4906,11 +4953,11 @@
 </file>
 
 <file path=word/styles.xml><?xml version="1.0" encoding="utf-8"?>
-<w:styles xmlns:mc="http://schemas.openxmlformats.org/markup-compatibility/2006" xmlns:r="http://schemas.openxmlformats.org/officeDocument/2006/relationships" xmlns:w="http://schemas.openxmlformats.org/wordprocessingml/2006/main" xmlns:w14="http://schemas.microsoft.com/office/word/2010/wordml" xmlns:w15="http://schemas.microsoft.com/office/word/2012/wordml" xmlns:w16cex="http://schemas.microsoft.com/office/word/2018/wordml/cex" xmlns:w16cid="http://schemas.microsoft.com/office/word/2016/wordml/cid" xmlns:w16="http://schemas.microsoft.com/office/word/2018/wordml" xmlns:w16sdtdh="http://schemas.microsoft.com/office/word/2020/wordml/sdtdatahash" xmlns:w16se="http://schemas.microsoft.com/office/word/2015/wordml/symex" mc:Ignorable="w14 w15 w16se w16cid w16 w16cex w16sdtdh">
+<w:styles xmlns:wp14="http://schemas.microsoft.com/office/word/2010/wordprocessingDrawing" xmlns:mc="http://schemas.openxmlformats.org/markup-compatibility/2006" xmlns:r="http://schemas.openxmlformats.org/officeDocument/2006/relationships" xmlns:w="http://schemas.openxmlformats.org/wordprocessingml/2006/main" xmlns:w14="http://schemas.microsoft.com/office/word/2010/wordml" xmlns:w15="http://schemas.microsoft.com/office/word/2012/wordml" xmlns:w16cex="http://schemas.microsoft.com/office/word/2018/wordml/cex" xmlns:w16cid="http://schemas.microsoft.com/office/word/2016/wordml/cid" xmlns:w16="http://schemas.microsoft.com/office/word/2018/wordml" xmlns:w16sdtdh="http://schemas.microsoft.com/office/word/2020/wordml/sdtdatahash" xmlns:w16se="http://schemas.microsoft.com/office/word/2015/wordml/symex" mc:Ignorable="w14 w15 w16se w16cid w16 w16cex w16sdtdh wp14">
   <w:docDefaults>
     <w:rPrDefault>
       <w:rPr>
-        <w:rFonts w:ascii="Calibri" w:eastAsia="Calibri" w:hAnsi="Calibri" w:cs="Calibri"/>
+        <w:rFonts w:ascii="Calibri" w:hAnsi="Calibri" w:eastAsia="Calibri" w:cs="Calibri"/>
         <w:sz w:val="22"/>
         <w:szCs w:val="22"/>
         <w:lang w:val="es-ES" w:eastAsia="es-CO" w:bidi="ar-SA"/>
@@ -4925,14 +4972,14 @@
   <w:latentStyles w:defLockedState="0" w:defUIPriority="99" w:defSemiHidden="0" w:defUnhideWhenUsed="0" w:defQFormat="0" w:count="376">
     <w:lsdException w:name="Normal" w:uiPriority="0" w:qFormat="1"/>
     <w:lsdException w:name="heading 1" w:uiPriority="9" w:qFormat="1"/>
-    <w:lsdException w:name="heading 2" w:semiHidden="1" w:uiPriority="9" w:unhideWhenUsed="1" w:qFormat="1"/>
-    <w:lsdException w:name="heading 3" w:semiHidden="1" w:uiPriority="9" w:unhideWhenUsed="1" w:qFormat="1"/>
-    <w:lsdException w:name="heading 4" w:semiHidden="1" w:uiPriority="9" w:unhideWhenUsed="1" w:qFormat="1"/>
-    <w:lsdException w:name="heading 5" w:semiHidden="1" w:uiPriority="9" w:unhideWhenUsed="1" w:qFormat="1"/>
-    <w:lsdException w:name="heading 6" w:semiHidden="1" w:uiPriority="9" w:unhideWhenUsed="1" w:qFormat="1"/>
-    <w:lsdException w:name="heading 7" w:semiHidden="1" w:uiPriority="9" w:unhideWhenUsed="1" w:qFormat="1"/>
-    <w:lsdException w:name="heading 8" w:semiHidden="1" w:uiPriority="9" w:unhideWhenUsed="1" w:qFormat="1"/>
-    <w:lsdException w:name="heading 9" w:semiHidden="1" w:uiPriority="9" w:unhideWhenUsed="1" w:qFormat="1"/>
+    <w:lsdException w:name="heading 2" w:uiPriority="9" w:semiHidden="1" w:unhideWhenUsed="1" w:qFormat="1"/>
+    <w:lsdException w:name="heading 3" w:uiPriority="9" w:semiHidden="1" w:unhideWhenUsed="1" w:qFormat="1"/>
+    <w:lsdException w:name="heading 4" w:uiPriority="9" w:semiHidden="1" w:unhideWhenUsed="1" w:qFormat="1"/>
+    <w:lsdException w:name="heading 5" w:uiPriority="9" w:semiHidden="1" w:unhideWhenUsed="1" w:qFormat="1"/>
+    <w:lsdException w:name="heading 6" w:uiPriority="9" w:semiHidden="1" w:unhideWhenUsed="1" w:qFormat="1"/>
+    <w:lsdException w:name="heading 7" w:uiPriority="9" w:semiHidden="1" w:unhideWhenUsed="1" w:qFormat="1"/>
+    <w:lsdException w:name="heading 8" w:uiPriority="9" w:semiHidden="1" w:unhideWhenUsed="1" w:qFormat="1"/>
+    <w:lsdException w:name="heading 9" w:uiPriority="9" w:semiHidden="1" w:unhideWhenUsed="1" w:qFormat="1"/>
     <w:lsdException w:name="index 1" w:semiHidden="1" w:unhideWhenUsed="1"/>
     <w:lsdException w:name="index 2" w:semiHidden="1" w:unhideWhenUsed="1"/>
     <w:lsdException w:name="index 3" w:semiHidden="1" w:unhideWhenUsed="1"/>
@@ -4942,22 +4989,22 @@
     <w:lsdException w:name="index 7" w:semiHidden="1" w:unhideWhenUsed="1"/>
     <w:lsdException w:name="index 8" w:semiHidden="1" w:unhideWhenUsed="1"/>
     <w:lsdException w:name="index 9" w:semiHidden="1" w:unhideWhenUsed="1"/>
-    <w:lsdException w:name="toc 1" w:semiHidden="1" w:uiPriority="39" w:unhideWhenUsed="1"/>
-    <w:lsdException w:name="toc 2" w:semiHidden="1" w:uiPriority="39" w:unhideWhenUsed="1"/>
-    <w:lsdException w:name="toc 3" w:semiHidden="1" w:uiPriority="39" w:unhideWhenUsed="1"/>
-    <w:lsdException w:name="toc 4" w:semiHidden="1" w:uiPriority="39" w:unhideWhenUsed="1"/>
-    <w:lsdException w:name="toc 5" w:semiHidden="1" w:uiPriority="39" w:unhideWhenUsed="1"/>
-    <w:lsdException w:name="toc 6" w:semiHidden="1" w:uiPriority="39" w:unhideWhenUsed="1"/>
-    <w:lsdException w:name="toc 7" w:semiHidden="1" w:uiPriority="39" w:unhideWhenUsed="1"/>
-    <w:lsdException w:name="toc 8" w:semiHidden="1" w:uiPriority="39" w:unhideWhenUsed="1"/>
-    <w:lsdException w:name="toc 9" w:semiHidden="1" w:uiPriority="39" w:unhideWhenUsed="1"/>
+    <w:lsdException w:name="toc 1" w:uiPriority="39" w:semiHidden="1" w:unhideWhenUsed="1"/>
+    <w:lsdException w:name="toc 2" w:uiPriority="39" w:semiHidden="1" w:unhideWhenUsed="1"/>
+    <w:lsdException w:name="toc 3" w:uiPriority="39" w:semiHidden="1" w:unhideWhenUsed="1"/>
+    <w:lsdException w:name="toc 4" w:uiPriority="39" w:semiHidden="1" w:unhideWhenUsed="1"/>
+    <w:lsdException w:name="toc 5" w:uiPriority="39" w:semiHidden="1" w:unhideWhenUsed="1"/>
+    <w:lsdException w:name="toc 6" w:uiPriority="39" w:semiHidden="1" w:unhideWhenUsed="1"/>
+    <w:lsdException w:name="toc 7" w:uiPriority="39" w:semiHidden="1" w:unhideWhenUsed="1"/>
+    <w:lsdException w:name="toc 8" w:uiPriority="39" w:semiHidden="1" w:unhideWhenUsed="1"/>
+    <w:lsdException w:name="toc 9" w:uiPriority="39" w:semiHidden="1" w:unhideWhenUsed="1"/>
     <w:lsdException w:name="Normal Indent" w:semiHidden="1" w:unhideWhenUsed="1"/>
     <w:lsdException w:name="footnote text" w:semiHidden="1" w:unhideWhenUsed="1"/>
     <w:lsdException w:name="annotation text" w:semiHidden="1" w:unhideWhenUsed="1"/>
     <w:lsdException w:name="header" w:semiHidden="1" w:unhideWhenUsed="1"/>
     <w:lsdException w:name="footer" w:semiHidden="1" w:unhideWhenUsed="1"/>
     <w:lsdException w:name="index heading" w:semiHidden="1" w:unhideWhenUsed="1"/>
-    <w:lsdException w:name="caption" w:semiHidden="1" w:uiPriority="35" w:unhideWhenUsed="1" w:qFormat="1"/>
+    <w:lsdException w:name="caption" w:uiPriority="35" w:semiHidden="1" w:unhideWhenUsed="1" w:qFormat="1"/>
     <w:lsdException w:name="table of figures" w:semiHidden="1" w:unhideWhenUsed="1"/>
     <w:lsdException w:name="envelope address" w:semiHidden="1" w:unhideWhenUsed="1"/>
     <w:lsdException w:name="envelope return" w:semiHidden="1" w:unhideWhenUsed="1"/>
@@ -4988,7 +5035,7 @@
     <w:lsdException w:name="Title" w:uiPriority="10" w:qFormat="1"/>
     <w:lsdException w:name="Closing" w:semiHidden="1" w:unhideWhenUsed="1"/>
     <w:lsdException w:name="Signature" w:semiHidden="1" w:unhideWhenUsed="1"/>
-    <w:lsdException w:name="Default Paragraph Font" w:semiHidden="1" w:uiPriority="1" w:unhideWhenUsed="1"/>
+    <w:lsdException w:name="Default Paragraph Font" w:uiPriority="1" w:semiHidden="1" w:unhideWhenUsed="1"/>
     <w:lsdException w:name="Body Text" w:semiHidden="1" w:unhideWhenUsed="1"/>
     <w:lsdException w:name="Body Text Indent" w:semiHidden="1" w:unhideWhenUsed="1"/>
     <w:lsdException w:name="List Continue" w:semiHidden="1" w:unhideWhenUsed="1"/>
@@ -5188,8 +5235,8 @@
     <w:lsdException w:name="Subtle Reference" w:uiPriority="31" w:qFormat="1"/>
     <w:lsdException w:name="Intense Reference" w:uiPriority="32" w:qFormat="1"/>
     <w:lsdException w:name="Book Title" w:uiPriority="33" w:qFormat="1"/>
-    <w:lsdException w:name="Bibliography" w:semiHidden="1" w:uiPriority="37" w:unhideWhenUsed="1"/>
-    <w:lsdException w:name="TOC Heading" w:semiHidden="1" w:uiPriority="39" w:unhideWhenUsed="1" w:qFormat="1"/>
+    <w:lsdException w:name="Bibliography" w:uiPriority="37" w:semiHidden="1" w:unhideWhenUsed="1"/>
+    <w:lsdException w:name="TOC Heading" w:uiPriority="39" w:semiHidden="1" w:unhideWhenUsed="1" w:qFormat="1"/>
     <w:lsdException w:name="Plain Table 1" w:uiPriority="41"/>
     <w:lsdException w:name="Plain Table 2" w:uiPriority="42"/>
     <w:lsdException w:name="Plain Table 3" w:uiPriority="43"/>
@@ -5300,7 +5347,7 @@
     <w:lsdException w:name="Unresolved Mention" w:semiHidden="1" w:unhideWhenUsed="1"/>
     <w:lsdException w:name="Smart Link" w:semiHidden="1" w:unhideWhenUsed="1"/>
   </w:latentStyles>
-  <w:style w:type="paragraph" w:default="1" w:styleId="Normal">
+  <w:style w:type="paragraph" w:styleId="Normal" w:default="1">
     <w:name w:val="Normal"/>
     <w:qFormat/>
     <w:rsid w:val="00D66E64"/>
@@ -5424,13 +5471,13 @@
       <w:szCs w:val="20"/>
     </w:rPr>
   </w:style>
-  <w:style w:type="character" w:default="1" w:styleId="Fuentedeprrafopredeter">
+  <w:style w:type="character" w:styleId="Fuentedeprrafopredeter" w:default="1">
     <w:name w:val="Default Paragraph Font"/>
     <w:uiPriority w:val="1"/>
     <w:semiHidden/>
     <w:unhideWhenUsed/>
   </w:style>
-  <w:style w:type="table" w:default="1" w:styleId="Tablanormal">
+  <w:style w:type="table" w:styleId="Tablanormal" w:default="1">
     <w:name w:val="Normal Table"/>
     <w:uiPriority w:val="99"/>
     <w:semiHidden/>
@@ -5445,14 +5492,14 @@
       </w:tblCellMar>
     </w:tblPr>
   </w:style>
-  <w:style w:type="numbering" w:default="1" w:styleId="Sinlista">
+  <w:style w:type="numbering" w:styleId="Sinlista" w:default="1">
     <w:name w:val="No List"/>
     <w:uiPriority w:val="99"/>
     <w:semiHidden/>
     <w:unhideWhenUsed/>
   </w:style>
-  <w:style w:type="table" w:customStyle="1" w:styleId="TableNormal">
-    <w:name w:val="Table Normal"/>
+  <w:style w:type="table" w:styleId="TableNormal" w:customStyle="1">
+    <w:name w:val="Normal Table0"/>
     <w:tblPr>
       <w:tblCellMar>
         <w:top w:w="0" w:type="dxa"/>
@@ -5494,7 +5541,7 @@
       <w:spacing w:after="0" w:line="240" w:lineRule="auto"/>
     </w:pPr>
   </w:style>
-  <w:style w:type="character" w:customStyle="1" w:styleId="EncabezadoCar">
+  <w:style w:type="character" w:styleId="EncabezadoCar" w:customStyle="1">
     <w:name w:val="Encabezado Car"/>
     <w:basedOn w:val="Fuentedeprrafopredeter"/>
     <w:link w:val="Encabezado"/>
@@ -5516,7 +5563,7 @@
       <w:spacing w:after="0" w:line="240" w:lineRule="auto"/>
     </w:pPr>
   </w:style>
-  <w:style w:type="character" w:customStyle="1" w:styleId="PiedepginaCar">
+  <w:style w:type="character" w:styleId="PiedepginaCar" w:customStyle="1">
     <w:name w:val="Pie de página Car"/>
     <w:basedOn w:val="Fuentedeprrafopredeter"/>
     <w:link w:val="Piedepgina"/>
@@ -5541,7 +5588,7 @@
       <w:lang w:val="x-none" w:eastAsia="x-none"/>
     </w:rPr>
   </w:style>
-  <w:style w:type="character" w:customStyle="1" w:styleId="TextodegloboCar">
+  <w:style w:type="character" w:styleId="TextodegloboCar" w:customStyle="1">
     <w:name w:val="Texto de globo Car"/>
     <w:link w:val="Textodeglobo"/>
     <w:uiPriority w:val="99"/>
@@ -5560,12 +5607,12 @@
     <w:rsid w:val="00000EA4"/>
     <w:tblPr>
       <w:tblBorders>
-        <w:top w:val="single" w:sz="4" w:space="0" w:color="000000"/>
-        <w:left w:val="single" w:sz="4" w:space="0" w:color="000000"/>
-        <w:bottom w:val="single" w:sz="4" w:space="0" w:color="000000"/>
-        <w:right w:val="single" w:sz="4" w:space="0" w:color="000000"/>
-        <w:insideH w:val="single" w:sz="4" w:space="0" w:color="000000"/>
-        <w:insideV w:val="single" w:sz="4" w:space="0" w:color="000000"/>
+        <w:top w:val="single" w:color="000000" w:sz="4" w:space="0"/>
+        <w:left w:val="single" w:color="000000" w:sz="4" w:space="0"/>
+        <w:bottom w:val="single" w:color="000000" w:sz="4" w:space="0"/>
+        <w:right w:val="single" w:color="000000" w:sz="4" w:space="0"/>
+        <w:insideH w:val="single" w:color="000000" w:sz="4" w:space="0"/>
+        <w:insideV w:val="single" w:color="000000" w:sz="4" w:space="0"/>
       </w:tblBorders>
     </w:tblPr>
   </w:style>
@@ -5587,20 +5634,20 @@
     <w:rsid w:val="0079691B"/>
     <w:pPr>
       <w:pBdr>
-        <w:bottom w:val="single" w:sz="12" w:space="9" w:color="auto"/>
+        <w:bottom w:val="single" w:color="auto" w:sz="12" w:space="9"/>
       </w:pBdr>
       <w:spacing w:after="0" w:line="240" w:lineRule="auto"/>
       <w:jc w:val="both"/>
     </w:pPr>
     <w:rPr>
-      <w:rFonts w:ascii="Comic Sans MS" w:eastAsia="Times New Roman" w:hAnsi="Comic Sans MS"/>
+      <w:rFonts w:ascii="Comic Sans MS" w:hAnsi="Comic Sans MS" w:eastAsia="Times New Roman"/>
       <w:b/>
       <w:sz w:val="24"/>
       <w:szCs w:val="20"/>
       <w:lang w:val="es-MX" w:eastAsia="es-ES"/>
     </w:rPr>
   </w:style>
-  <w:style w:type="paragraph" w:customStyle="1" w:styleId="subtitulo">
+  <w:style w:type="paragraph" w:styleId="subtitulo" w:customStyle="1">
     <w:name w:val="subtitulo"/>
     <w:basedOn w:val="Normal"/>
     <w:rsid w:val="0079691B"/>
@@ -5608,7 +5655,7 @@
       <w:spacing w:after="0" w:line="240" w:lineRule="auto"/>
     </w:pPr>
     <w:rPr>
-      <w:rFonts w:ascii="Arial" w:eastAsia="Times New Roman" w:hAnsi="Arial"/>
+      <w:rFonts w:ascii="Arial" w:hAnsi="Arial" w:eastAsia="Times New Roman"/>
       <w:b/>
       <w:sz w:val="24"/>
       <w:szCs w:val="20"/>
@@ -5640,7 +5687,7 @@
       <w:lang w:val="x-none"/>
     </w:rPr>
   </w:style>
-  <w:style w:type="character" w:customStyle="1" w:styleId="TextocomentarioCar">
+  <w:style w:type="character" w:styleId="TextocomentarioCar" w:customStyle="1">
     <w:name w:val="Texto comentario Car"/>
     <w:link w:val="Textocomentario"/>
     <w:uiPriority w:val="99"/>
@@ -5664,7 +5711,7 @@
       <w:bCs/>
     </w:rPr>
   </w:style>
-  <w:style w:type="character" w:customStyle="1" w:styleId="AsuntodelcomentarioCar">
+  <w:style w:type="character" w:styleId="AsuntodelcomentarioCar" w:customStyle="1">
     <w:name w:val="Asunto del comentario Car"/>
     <w:link w:val="Asuntodelcomentario"/>
     <w:uiPriority w:val="99"/>
@@ -5691,7 +5738,7 @@
       <w:lang w:val="x-none"/>
     </w:rPr>
   </w:style>
-  <w:style w:type="character" w:customStyle="1" w:styleId="TextoindependienteCar">
+  <w:style w:type="character" w:styleId="TextoindependienteCar" w:customStyle="1">
     <w:name w:val="Texto independiente Car"/>
     <w:link w:val="Textoindependiente"/>
     <w:uiPriority w:val="99"/>
@@ -5703,7 +5750,7 @@
       <w:lang w:eastAsia="en-US"/>
     </w:rPr>
   </w:style>
-  <w:style w:type="paragraph" w:customStyle="1" w:styleId="Textoindependiente21">
+  <w:style w:type="paragraph" w:styleId="Textoindependiente21" w:customStyle="1">
     <w:name w:val="Texto independiente 21"/>
     <w:basedOn w:val="Normal"/>
     <w:rsid w:val="00A420E9"/>
@@ -5712,7 +5759,7 @@
       <w:jc w:val="both"/>
     </w:pPr>
     <w:rPr>
-      <w:rFonts w:ascii="Arial" w:eastAsia="Times New Roman" w:hAnsi="Arial"/>
+      <w:rFonts w:ascii="Arial" w:hAnsi="Arial" w:eastAsia="Times New Roman"/>
       <w:szCs w:val="20"/>
       <w:lang w:val="es-ES_tradnl" w:eastAsia="zh-CN"/>
     </w:rPr>
@@ -5727,7 +5774,7 @@
       <w:spacing w:after="0" w:line="240" w:lineRule="auto"/>
     </w:pPr>
     <w:rPr>
-      <w:rFonts w:ascii="Times New Roman" w:eastAsia="Times New Roman" w:hAnsi="Times New Roman"/>
+      <w:rFonts w:ascii="Times New Roman" w:hAnsi="Times New Roman" w:eastAsia="Times New Roman"/>
       <w:b/>
       <w:bCs/>
       <w:sz w:val="20"/>
@@ -5744,7 +5791,7 @@
       <w:lang w:eastAsia="en-US"/>
     </w:rPr>
   </w:style>
-  <w:style w:type="character" w:customStyle="1" w:styleId="PrrafodelistaCar">
+  <w:style w:type="character" w:styleId="PrrafodelistaCar" w:customStyle="1">
     <w:name w:val="Párrafo de lista Car"/>
     <w:link w:val="Prrafodelista"/>
     <w:uiPriority w:val="34"/>
@@ -5755,7 +5802,7 @@
       <w:lang w:val="es-ES" w:eastAsia="en-US"/>
     </w:rPr>
   </w:style>
-  <w:style w:type="paragraph" w:customStyle="1" w:styleId="trt0xe">
+  <w:style w:type="paragraph" w:styleId="trt0xe" w:customStyle="1">
     <w:name w:val="trt0xe"/>
     <w:basedOn w:val="Normal"/>
     <w:rsid w:val="006E771A"/>
@@ -5763,7 +5810,7 @@
       <w:spacing w:before="100" w:beforeAutospacing="1" w:after="100" w:afterAutospacing="1" w:line="240" w:lineRule="auto"/>
     </w:pPr>
     <w:rPr>
-      <w:rFonts w:ascii="Times New Roman" w:eastAsia="Times New Roman" w:hAnsi="Times New Roman"/>
+      <w:rFonts w:ascii="Times New Roman" w:hAnsi="Times New Roman" w:eastAsia="Times New Roman"/>
       <w:sz w:val="24"/>
       <w:szCs w:val="24"/>
       <w:lang w:val="es-CO" w:eastAsia="es-CO"/>
@@ -5792,14 +5839,14 @@
       <w:spacing w:before="360" w:after="80"/>
     </w:pPr>
     <w:rPr>
-      <w:rFonts w:ascii="Georgia" w:eastAsia="Georgia" w:hAnsi="Georgia" w:cs="Georgia"/>
+      <w:rFonts w:ascii="Georgia" w:hAnsi="Georgia" w:eastAsia="Georgia" w:cs="Georgia"/>
       <w:i/>
       <w:color w:val="666666"/>
       <w:sz w:val="48"/>
       <w:szCs w:val="48"/>
     </w:rPr>
   </w:style>
-  <w:style w:type="table" w:customStyle="1" w:styleId="a">
+  <w:style w:type="table" w:styleId="a" w:customStyle="1">
     <w:basedOn w:val="TableNormal"/>
     <w:tblPr>
       <w:tblStyleRowBandSize w:val="1"/>
@@ -5810,7 +5857,7 @@
       </w:tblCellMar>
     </w:tblPr>
   </w:style>
-  <w:style w:type="table" w:customStyle="1" w:styleId="a0">
+  <w:style w:type="table" w:styleId="a0" w:customStyle="1">
     <w:basedOn w:val="TableNormal"/>
     <w:tblPr>
       <w:tblStyleRowBandSize w:val="1"/>
@@ -5821,7 +5868,7 @@
       </w:tblCellMar>
     </w:tblPr>
   </w:style>
-  <w:style w:type="table" w:customStyle="1" w:styleId="a1">
+  <w:style w:type="table" w:styleId="a1" w:customStyle="1">
     <w:basedOn w:val="TableNormal"/>
     <w:tblPr>
       <w:tblStyleRowBandSize w:val="1"/>
@@ -5832,7 +5879,7 @@
       </w:tblCellMar>
     </w:tblPr>
   </w:style>
-  <w:style w:type="table" w:customStyle="1" w:styleId="a2">
+  <w:style w:type="table" w:styleId="a2" w:customStyle="1">
     <w:basedOn w:val="TableNormal"/>
     <w:tblPr>
       <w:tblStyleRowBandSize w:val="1"/>
@@ -5843,7 +5890,7 @@
       </w:tblCellMar>
     </w:tblPr>
   </w:style>
-  <w:style w:type="table" w:customStyle="1" w:styleId="a3">
+  <w:style w:type="table" w:styleId="a3" w:customStyle="1">
     <w:basedOn w:val="TableNormal"/>
     <w:tblPr>
       <w:tblStyleRowBandSize w:val="1"/>
@@ -5854,7 +5901,7 @@
       </w:tblCellMar>
     </w:tblPr>
   </w:style>
-  <w:style w:type="table" w:customStyle="1" w:styleId="a4">
+  <w:style w:type="table" w:styleId="a4" w:customStyle="1">
     <w:basedOn w:val="TableNormal"/>
     <w:tblPr>
       <w:tblStyleRowBandSize w:val="1"/>
@@ -5865,7 +5912,7 @@
       </w:tblCellMar>
     </w:tblPr>
   </w:style>
-  <w:style w:type="table" w:customStyle="1" w:styleId="a5">
+  <w:style w:type="table" w:styleId="a5" w:customStyle="1">
     <w:basedOn w:val="TableNormal"/>
     <w:tblPr>
       <w:tblStyleRowBandSize w:val="1"/>
@@ -5876,7 +5923,7 @@
       </w:tblCellMar>
     </w:tblPr>
   </w:style>
-  <w:style w:type="table" w:customStyle="1" w:styleId="a6">
+  <w:style w:type="table" w:styleId="a6" w:customStyle="1">
     <w:basedOn w:val="TableNormal"/>
     <w:tblPr>
       <w:tblStyleRowBandSize w:val="1"/>
@@ -5887,7 +5934,7 @@
       </w:tblCellMar>
     </w:tblPr>
   </w:style>
-  <w:style w:type="table" w:customStyle="1" w:styleId="a7">
+  <w:style w:type="table" w:styleId="a7" w:customStyle="1">
     <w:basedOn w:val="TableNormal"/>
     <w:tblPr>
       <w:tblStyleRowBandSize w:val="1"/>
@@ -5898,7 +5945,7 @@
       </w:tblCellMar>
     </w:tblPr>
   </w:style>
-  <w:style w:type="table" w:customStyle="1" w:styleId="a8">
+  <w:style w:type="table" w:styleId="a8" w:customStyle="1">
     <w:basedOn w:val="TableNormal"/>
     <w:tblPr>
       <w:tblStyleRowBandSize w:val="1"/>
@@ -5909,7 +5956,7 @@
       </w:tblCellMar>
     </w:tblPr>
   </w:style>
-  <w:style w:type="table" w:customStyle="1" w:styleId="a9">
+  <w:style w:type="table" w:styleId="a9" w:customStyle="1">
     <w:basedOn w:val="TableNormal"/>
     <w:tblPr>
       <w:tblStyleRowBandSize w:val="1"/>
